--- a/Courses/Software-Sciences/Module-3-Databases/14-Connection-Between-C#-and-Database/14-Connection-Between-C#-and-Database-Exercise.docx
+++ b/Courses/Software-Sciences/Module-3-Databases/14-Connection-Between-C#-and-Database/14-Connection-Between-C#-and-Database-Exercise.docx
@@ -4,13 +4,12 @@
   <w:body>
     <w:p>
       <w:pPr>
-        <w:pStyle w:val="Heading1"/>
+        <w:pStyle w:val="1"/>
         <w:jc w:val="center"/>
         <w:rPr>
           <w:bCs/>
           <w:noProof/>
           <w:szCs w:val="40"/>
-          <w:lang w:val="bg-BG"/>
         </w:rPr>
       </w:pPr>
       <w:r>
@@ -66,7 +65,7 @@
     </w:p>
     <w:p>
       <w:pPr>
-        <w:pStyle w:val="Heading2"/>
+        <w:pStyle w:val="2"/>
         <w:numPr>
           <w:ilvl w:val="0"/>
           <w:numId w:val="0"/>
@@ -313,7 +312,7 @@
     </w:p>
     <w:p>
       <w:pPr>
-        <w:pStyle w:val="Heading2"/>
+        <w:pStyle w:val="2"/>
         <w:numPr>
           <w:ilvl w:val="0"/>
           <w:numId w:val="0"/>
@@ -809,7 +808,7 @@
     </w:p>
     <w:p>
       <w:pPr>
-        <w:pStyle w:val="Heading3"/>
+        <w:pStyle w:val="3"/>
         <w:rPr>
           <w:noProof/>
           <w:lang w:val="bg-BG"/>
@@ -896,7 +895,7 @@
     </w:p>
     <w:tbl>
       <w:tblPr>
-        <w:tblStyle w:val="TableGrid"/>
+        <w:tblStyle w:val="af"/>
         <w:tblW w:w="0" w:type="auto"/>
         <w:tblInd w:w="126" w:type="dxa"/>
         <w:tblLook w:val="04A0" w:firstRow="1" w:lastRow="0" w:firstColumn="1" w:lastColumn="0" w:noHBand="0" w:noVBand="1"/>
@@ -1078,7 +1077,7 @@
     </w:p>
     <w:tbl>
       <w:tblPr>
-        <w:tblStyle w:val="TableGrid"/>
+        <w:tblStyle w:val="af"/>
         <w:tblW w:w="0" w:type="auto"/>
         <w:tblInd w:w="126" w:type="dxa"/>
         <w:tblLook w:val="04A0" w:firstRow="1" w:lastRow="0" w:firstColumn="1" w:lastColumn="0" w:noHBand="0" w:noVBand="1"/>
@@ -1482,7 +1481,7 @@
     </w:p>
     <w:p>
       <w:pPr>
-        <w:pStyle w:val="ListParagraph"/>
+        <w:pStyle w:val="ac"/>
         <w:numPr>
           <w:ilvl w:val="0"/>
           <w:numId w:val="45"/>
@@ -1522,7 +1521,7 @@
     </w:p>
     <w:tbl>
       <w:tblPr>
-        <w:tblStyle w:val="TableGrid"/>
+        <w:tblStyle w:val="af"/>
         <w:tblW w:w="0" w:type="auto"/>
         <w:tblInd w:w="828" w:type="dxa"/>
         <w:tblLook w:val="04A0" w:firstRow="1" w:lastRow="0" w:firstColumn="1" w:lastColumn="0" w:noHBand="0" w:noVBand="1"/>
@@ -1548,7 +1547,7 @@
     </w:tbl>
     <w:p>
       <w:pPr>
-        <w:pStyle w:val="ListParagraph"/>
+        <w:pStyle w:val="ac"/>
         <w:numPr>
           <w:ilvl w:val="0"/>
           <w:numId w:val="45"/>
@@ -1614,7 +1613,7 @@
     </w:p>
     <w:tbl>
       <w:tblPr>
-        <w:tblStyle w:val="TableGrid"/>
+        <w:tblStyle w:val="af"/>
         <w:tblW w:w="0" w:type="auto"/>
         <w:tblInd w:w="828" w:type="dxa"/>
         <w:tblLook w:val="04A0" w:firstRow="1" w:lastRow="0" w:firstColumn="1" w:lastColumn="0" w:noHBand="0" w:noVBand="1"/>
@@ -1640,7 +1639,7 @@
     </w:tbl>
     <w:p>
       <w:pPr>
-        <w:pStyle w:val="ListParagraph"/>
+        <w:pStyle w:val="ac"/>
         <w:spacing w:line="240" w:lineRule="auto"/>
         <w:rPr>
           <w:noProof/>
@@ -1746,7 +1745,7 @@
     </w:p>
     <w:p>
       <w:pPr>
-        <w:pStyle w:val="ListParagraph"/>
+        <w:pStyle w:val="ac"/>
         <w:spacing w:line="240" w:lineRule="auto"/>
         <w:rPr>
           <w:noProof/>
@@ -1833,7 +1832,7 @@
     </w:p>
     <w:p>
       <w:pPr>
-        <w:pStyle w:val="ListParagraph"/>
+        <w:pStyle w:val="ac"/>
         <w:numPr>
           <w:ilvl w:val="0"/>
           <w:numId w:val="45"/>
@@ -1951,7 +1950,7 @@
     </w:p>
     <w:tbl>
       <w:tblPr>
-        <w:tblStyle w:val="TableGrid"/>
+        <w:tblStyle w:val="af"/>
         <w:tblW w:w="0" w:type="auto"/>
         <w:tblInd w:w="828" w:type="dxa"/>
         <w:tblLook w:val="04A0" w:firstRow="1" w:lastRow="0" w:firstColumn="1" w:lastColumn="0" w:noHBand="0" w:noVBand="1"/>
@@ -1977,7 +1976,7 @@
     </w:tbl>
     <w:p>
       <w:pPr>
-        <w:pStyle w:val="ListParagraph"/>
+        <w:pStyle w:val="ac"/>
         <w:numPr>
           <w:ilvl w:val="0"/>
           <w:numId w:val="45"/>
@@ -2100,7 +2099,7 @@
     </w:p>
     <w:tbl>
       <w:tblPr>
-        <w:tblStyle w:val="TableGrid"/>
+        <w:tblStyle w:val="af"/>
         <w:tblW w:w="0" w:type="auto"/>
         <w:tblInd w:w="828" w:type="dxa"/>
         <w:tblLook w:val="04A0" w:firstRow="1" w:lastRow="0" w:firstColumn="1" w:lastColumn="0" w:noHBand="0" w:noVBand="1"/>
@@ -2146,7 +2145,7 @@
     </w:p>
     <w:tbl>
       <w:tblPr>
-        <w:tblStyle w:val="TableGrid"/>
+        <w:tblStyle w:val="af"/>
         <w:tblW w:w="10440" w:type="dxa"/>
         <w:tblInd w:w="108" w:type="dxa"/>
         <w:tblLook w:val="04A0" w:firstRow="1" w:lastRow="0" w:firstColumn="1" w:lastColumn="0" w:noHBand="0" w:noVBand="1"/>
@@ -2450,7 +2449,7 @@
     </w:p>
     <w:p>
       <w:pPr>
-        <w:pStyle w:val="ListParagraph"/>
+        <w:pStyle w:val="ac"/>
         <w:numPr>
           <w:ilvl w:val="0"/>
           <w:numId w:val="45"/>
@@ -2586,7 +2585,7 @@
     </w:p>
     <w:p>
       <w:pPr>
-        <w:pStyle w:val="ListParagraph"/>
+        <w:pStyle w:val="ac"/>
         <w:numPr>
           <w:ilvl w:val="0"/>
           <w:numId w:val="45"/>
@@ -3194,7 +3193,7 @@
     </w:p>
     <w:tbl>
       <w:tblPr>
-        <w:tblStyle w:val="TableGrid"/>
+        <w:tblStyle w:val="af"/>
         <w:tblW w:w="0" w:type="auto"/>
         <w:tblInd w:w="84" w:type="dxa"/>
         <w:tblLook w:val="04A0" w:firstRow="1" w:lastRow="0" w:firstColumn="1" w:lastColumn="0" w:noHBand="0" w:noVBand="1"/>
@@ -3245,7 +3244,7 @@
     </w:tbl>
     <w:p>
       <w:pPr>
-        <w:pStyle w:val="Heading3"/>
+        <w:pStyle w:val="3"/>
         <w:rPr>
           <w:lang w:val="bg-BG"/>
         </w:rPr>
@@ -3421,7 +3420,7 @@
     </w:p>
     <w:tbl>
       <w:tblPr>
-        <w:tblStyle w:val="TableGrid"/>
+        <w:tblStyle w:val="af"/>
         <w:tblW w:w="0" w:type="auto"/>
         <w:tblInd w:w="84" w:type="dxa"/>
         <w:tblLook w:val="04A0" w:firstRow="1" w:lastRow="0" w:firstColumn="1" w:lastColumn="0" w:noHBand="0" w:noVBand="1"/>
@@ -3458,7 +3457,7 @@
     </w:tbl>
     <w:p>
       <w:pPr>
-        <w:pStyle w:val="Heading2"/>
+        <w:pStyle w:val="2"/>
         <w:spacing w:before="80" w:after="120" w:line="240" w:lineRule="auto"/>
       </w:pPr>
       <w:r>
@@ -3832,7 +3831,7 @@
     </w:p>
     <w:p>
       <w:pPr>
-        <w:pStyle w:val="Heading3"/>
+        <w:pStyle w:val="3"/>
         <w:spacing w:before="80" w:after="120" w:line="240" w:lineRule="auto"/>
         <w:rPr>
           <w:lang w:val="bg-BG"/>
@@ -4174,7 +4173,7 @@
     </w:p>
     <w:p>
       <w:pPr>
-        <w:pStyle w:val="Heading3"/>
+        <w:pStyle w:val="3"/>
         <w:spacing w:before="80" w:after="120" w:line="240" w:lineRule="auto"/>
         <w:rPr>
           <w:lang w:val="bg-BG"/>
@@ -4562,7 +4561,7 @@
     </w:p>
     <w:p>
       <w:pPr>
-        <w:pStyle w:val="Heading3"/>
+        <w:pStyle w:val="3"/>
         <w:spacing w:before="80" w:after="120" w:line="240" w:lineRule="auto"/>
         <w:rPr>
           <w:lang w:val="bg-BG"/>
@@ -5016,7 +5015,7 @@
           <w:noProof/>
         </w:rPr>
         <w:drawing>
-          <wp:inline distT="0" distB="0" distL="0" distR="0" wp14:anchorId="449E1B3C" wp14:editId="3EFC32EE">
+          <wp:inline distT="0" distB="0" distL="0" distR="0" wp14:anchorId="449E1B3C" wp14:editId="582FE5AB">
             <wp:extent cx="6621780" cy="2162175"/>
             <wp:effectExtent l="19050" t="19050" r="26670" b="28575"/>
             <wp:docPr id="14" name="Картина 6"/>
@@ -5160,7 +5159,7 @@
     </w:p>
     <w:p>
       <w:pPr>
-        <w:pStyle w:val="Heading2"/>
+        <w:pStyle w:val="2"/>
         <w:spacing w:before="80" w:after="120" w:line="240" w:lineRule="auto"/>
       </w:pPr>
       <w:r>
@@ -5381,7 +5380,7 @@
     </w:p>
     <w:p>
       <w:pPr>
-        <w:pStyle w:val="Heading3"/>
+        <w:pStyle w:val="3"/>
         <w:spacing w:before="80" w:after="120" w:line="240" w:lineRule="auto"/>
         <w:rPr>
           <w:lang w:val="bg-BG"/>
@@ -5459,7 +5458,7 @@
     </w:p>
     <w:p>
       <w:pPr>
-        <w:pStyle w:val="Heading2"/>
+        <w:pStyle w:val="2"/>
         <w:spacing w:before="80" w:after="120" w:line="240" w:lineRule="auto"/>
       </w:pPr>
       <w:r>
@@ -5508,7 +5507,7 @@
     </w:p>
     <w:p>
       <w:pPr>
-        <w:pStyle w:val="Heading3"/>
+        <w:pStyle w:val="3"/>
         <w:spacing w:before="80" w:after="120" w:line="240" w:lineRule="auto"/>
         <w:rPr>
           <w:lang w:val="bg-BG"/>
@@ -5918,7 +5917,7 @@
     </w:p>
     <w:p>
       <w:pPr>
-        <w:pStyle w:val="Heading3"/>
+        <w:pStyle w:val="3"/>
         <w:spacing w:before="80" w:after="120" w:line="240" w:lineRule="auto"/>
         <w:rPr>
           <w:lang w:val="bg-BG"/>
@@ -6406,7 +6405,7 @@
     </w:p>
     <w:p>
       <w:pPr>
-        <w:pStyle w:val="Heading2"/>
+        <w:pStyle w:val="2"/>
         <w:spacing w:before="80" w:after="120" w:line="240" w:lineRule="auto"/>
       </w:pPr>
       <w:r>
@@ -6606,7 +6605,7 @@
     </w:p>
     <w:p>
       <w:pPr>
-        <w:pStyle w:val="Heading3"/>
+        <w:pStyle w:val="3"/>
         <w:spacing w:before="80" w:after="120" w:line="240" w:lineRule="auto"/>
         <w:rPr>
           <w:lang w:val="bg-BG"/>
@@ -6676,7 +6675,7 @@
     </w:p>
     <w:p>
       <w:pPr>
-        <w:pStyle w:val="Heading3"/>
+        <w:pStyle w:val="3"/>
         <w:spacing w:before="80" w:after="120" w:line="240" w:lineRule="auto"/>
         <w:rPr>
           <w:lang w:val="bg-BG"/>
@@ -6902,7 +6901,7 @@
     </w:p>
     <w:p>
       <w:pPr>
-        <w:pStyle w:val="Heading2"/>
+        <w:pStyle w:val="2"/>
         <w:spacing w:before="80" w:after="120" w:line="240" w:lineRule="auto"/>
       </w:pPr>
       <w:r>
@@ -7084,7 +7083,7 @@
     </w:p>
     <w:p>
       <w:pPr>
-        <w:pStyle w:val="Heading3"/>
+        <w:pStyle w:val="3"/>
         <w:spacing w:before="80" w:after="120" w:line="240" w:lineRule="auto"/>
         <w:rPr>
           <w:lang w:val="bg-BG"/>
@@ -7659,7 +7658,7 @@
     </w:p>
     <w:p>
       <w:pPr>
-        <w:pStyle w:val="Heading3"/>
+        <w:pStyle w:val="3"/>
         <w:spacing w:before="80" w:after="120" w:line="240" w:lineRule="auto"/>
         <w:rPr>
           <w:lang w:val="bg-BG"/>
@@ -7902,7 +7901,7 @@
     </w:p>
     <w:p>
       <w:pPr>
-        <w:pStyle w:val="Heading2"/>
+        <w:pStyle w:val="2"/>
         <w:spacing w:before="80" w:after="120" w:line="240" w:lineRule="auto"/>
       </w:pPr>
       <w:r>
@@ -8685,7 +8684,7 @@
 <w:ftr xmlns:wpc="http://schemas.microsoft.com/office/word/2010/wordprocessingCanvas" xmlns:cx="http://schemas.microsoft.com/office/drawing/2014/chartex" xmlns:cx1="http://schemas.microsoft.com/office/drawing/2015/9/8/chartex" xmlns:cx2="http://schemas.microsoft.com/office/drawing/2015/10/21/chartex" xmlns:cx3="http://schemas.microsoft.com/office/drawing/2016/5/9/chartex" xmlns:cx4="http://schemas.microsoft.com/office/drawing/2016/5/10/chartex" xmlns:cx5="http://schemas.microsoft.com/office/drawing/2016/5/11/chartex" xmlns:cx6="http://schemas.microsoft.com/office/drawing/2016/5/12/chartex" xmlns:cx7="http://schemas.microsoft.com/office/drawing/2016/5/13/chartex" xmlns:cx8="http://schemas.microsoft.com/office/drawing/2016/5/14/chartex" xmlns:mc="http://schemas.openxmlformats.org/markup-compatibility/2006" xmlns:aink="http://schemas.microsoft.com/office/drawing/2016/ink" xmlns:am3d="http://schemas.microsoft.com/office/drawing/2017/model3d" xmlns:o="urn:schemas-microsoft-com:office:office" xmlns:oel="http://schemas.microsoft.com/office/2019/extlst" xmlns:r="http://schemas.openxmlformats.org/officeDocument/2006/relationships" xmlns:m="http://schemas.openxmlformats.org/officeDocument/2006/math" xmlns:v="urn:schemas-microsoft-com:vml" xmlns:wp14="http://schemas.microsoft.com/office/word/2010/wordprocessingDrawing" xmlns:wp="http://schemas.openxmlformats.org/drawingml/2006/wordprocessingDrawing" xmlns:w10="urn:schemas-microsoft-com:office:word" xmlns:w="http://schemas.openxmlformats.org/wordprocessingml/2006/main" xmlns:w14="http://schemas.microsoft.com/office/word/2010/wordml" xmlns:w15="http://schemas.microsoft.com/office/word/2012/wordml" xmlns:w16cex="http://schemas.microsoft.com/office/word/2018/wordml/cex" xmlns:w16cid="http://schemas.microsoft.com/office/word/2016/wordml/cid" xmlns:w16="http://schemas.microsoft.com/office/word/2018/wordml" xmlns:w16du="http://schemas.microsoft.com/office/word/2023/wordml/word16du" xmlns:w16sdtdh="http://schemas.microsoft.com/office/word/2020/wordml/sdtdatahash" xmlns:w16se="http://schemas.microsoft.com/office/word/2015/wordml/symex" xmlns:wpg="http://schemas.microsoft.com/office/word/2010/wordprocessingGroup" xmlns:wpi="http://schemas.microsoft.com/office/word/2010/wordprocessingInk" xmlns:wne="http://schemas.microsoft.com/office/word/2006/wordml" xmlns:wps="http://schemas.microsoft.com/office/word/2010/wordprocessingShape" mc:Ignorable="w14 w15 w16se w16cid w16 w16cex w16sdtdh w16du wp14">
   <w:p>
     <w:pPr>
-      <w:pStyle w:val="Footer"/>
+      <w:pStyle w:val="a5"/>
       <w:rPr>
         <w:lang w:val="bg-BG"/>
       </w:rPr>
@@ -8902,7 +8901,7 @@
                           <w:hyperlink r:id="rId1" w:history="1">
                             <w:r>
                               <w:rPr>
-                                <w:rStyle w:val="Hyperlink"/>
+                                <w:rStyle w:val="a9"/>
                                 <w:noProof/>
                                 <w:color w:val="95B3D7" w:themeColor="accent1" w:themeTint="99"/>
                                 <w:sz w:val="17"/>
@@ -8912,7 +8911,7 @@
                             </w:r>
                             <w:r>
                               <w:rPr>
-                                <w:rStyle w:val="Hyperlink"/>
+                                <w:rStyle w:val="a9"/>
                                 <w:noProof/>
                                 <w:color w:val="95B3D7" w:themeColor="accent1" w:themeTint="99"/>
                                 <w:sz w:val="17"/>
@@ -8923,7 +8922,7 @@
                             </w:r>
                             <w:r>
                               <w:rPr>
-                                <w:rStyle w:val="Hyperlink"/>
+                                <w:rStyle w:val="a9"/>
                                 <w:noProof/>
                                 <w:color w:val="95B3D7" w:themeColor="accent1" w:themeTint="99"/>
                                 <w:sz w:val="17"/>
@@ -8933,7 +8932,7 @@
                             </w:r>
                             <w:r>
                               <w:rPr>
-                                <w:rStyle w:val="Hyperlink"/>
+                                <w:rStyle w:val="a9"/>
                                 <w:noProof/>
                                 <w:color w:val="95B3D7" w:themeColor="accent1" w:themeTint="99"/>
                                 <w:sz w:val="17"/>
@@ -8944,7 +8943,7 @@
                             </w:r>
                             <w:r>
                               <w:rPr>
-                                <w:rStyle w:val="Hyperlink"/>
+                                <w:rStyle w:val="a9"/>
                                 <w:noProof/>
                                 <w:color w:val="95B3D7" w:themeColor="accent1" w:themeTint="99"/>
                                 <w:sz w:val="17"/>
@@ -8954,7 +8953,7 @@
                             </w:r>
                             <w:r>
                               <w:rPr>
-                                <w:rStyle w:val="Hyperlink"/>
+                                <w:rStyle w:val="a9"/>
                                 <w:noProof/>
                                 <w:color w:val="95B3D7" w:themeColor="accent1" w:themeTint="99"/>
                                 <w:sz w:val="17"/>
@@ -8965,7 +8964,7 @@
                             </w:r>
                             <w:r>
                               <w:rPr>
-                                <w:rStyle w:val="Hyperlink"/>
+                                <w:rStyle w:val="a9"/>
                                 <w:noProof/>
                                 <w:color w:val="95B3D7" w:themeColor="accent1" w:themeTint="99"/>
                                 <w:sz w:val="17"/>
@@ -8975,7 +8974,7 @@
                             </w:r>
                             <w:r>
                               <w:rPr>
-                                <w:rStyle w:val="Hyperlink"/>
+                                <w:rStyle w:val="a9"/>
                                 <w:noProof/>
                                 <w:color w:val="95B3D7" w:themeColor="accent1" w:themeTint="99"/>
                                 <w:sz w:val="17"/>
@@ -8986,7 +8985,7 @@
                             </w:r>
                             <w:r>
                               <w:rPr>
-                                <w:rStyle w:val="Hyperlink"/>
+                                <w:rStyle w:val="a9"/>
                                 <w:noProof/>
                                 <w:color w:val="95B3D7" w:themeColor="accent1" w:themeTint="99"/>
                                 <w:sz w:val="17"/>
@@ -8996,7 +8995,7 @@
                             </w:r>
                             <w:r>
                               <w:rPr>
-                                <w:rStyle w:val="Hyperlink"/>
+                                <w:rStyle w:val="a9"/>
                                 <w:noProof/>
                                 <w:color w:val="95B3D7" w:themeColor="accent1" w:themeTint="99"/>
                                 <w:sz w:val="17"/>
@@ -9007,7 +9006,7 @@
                             </w:r>
                             <w:r>
                               <w:rPr>
-                                <w:rStyle w:val="Hyperlink"/>
+                                <w:rStyle w:val="a9"/>
                                 <w:noProof/>
                                 <w:color w:val="95B3D7" w:themeColor="accent1" w:themeTint="99"/>
                                 <w:sz w:val="17"/>
@@ -9479,7 +9478,7 @@
   </w:p>
   <w:p>
     <w:pPr>
-      <w:pStyle w:val="Footer"/>
+      <w:pStyle w:val="a5"/>
     </w:pPr>
     <w:r>
       <w:rPr>
@@ -9870,7 +9869,7 @@
 <w:hdr xmlns:wpc="http://schemas.microsoft.com/office/word/2010/wordprocessingCanvas" xmlns:cx="http://schemas.microsoft.com/office/drawing/2014/chartex" xmlns:cx1="http://schemas.microsoft.com/office/drawing/2015/9/8/chartex" xmlns:cx2="http://schemas.microsoft.com/office/drawing/2015/10/21/chartex" xmlns:cx3="http://schemas.microsoft.com/office/drawing/2016/5/9/chartex" xmlns:cx4="http://schemas.microsoft.com/office/drawing/2016/5/10/chartex" xmlns:cx5="http://schemas.microsoft.com/office/drawing/2016/5/11/chartex" xmlns:cx6="http://schemas.microsoft.com/office/drawing/2016/5/12/chartex" xmlns:cx7="http://schemas.microsoft.com/office/drawing/2016/5/13/chartex" xmlns:cx8="http://schemas.microsoft.com/office/drawing/2016/5/14/chartex" xmlns:mc="http://schemas.openxmlformats.org/markup-compatibility/2006" xmlns:aink="http://schemas.microsoft.com/office/drawing/2016/ink" xmlns:am3d="http://schemas.microsoft.com/office/drawing/2017/model3d" xmlns:o="urn:schemas-microsoft-com:office:office" xmlns:oel="http://schemas.microsoft.com/office/2019/extlst" xmlns:r="http://schemas.openxmlformats.org/officeDocument/2006/relationships" xmlns:m="http://schemas.openxmlformats.org/officeDocument/2006/math" xmlns:v="urn:schemas-microsoft-com:vml" xmlns:wp14="http://schemas.microsoft.com/office/word/2010/wordprocessingDrawing" xmlns:wp="http://schemas.openxmlformats.org/drawingml/2006/wordprocessingDrawing" xmlns:w10="urn:schemas-microsoft-com:office:word" xmlns:w="http://schemas.openxmlformats.org/wordprocessingml/2006/main" xmlns:w14="http://schemas.microsoft.com/office/word/2010/wordml" xmlns:w15="http://schemas.microsoft.com/office/word/2012/wordml" xmlns:w16cex="http://schemas.microsoft.com/office/word/2018/wordml/cex" xmlns:w16cid="http://schemas.microsoft.com/office/word/2016/wordml/cid" xmlns:w16="http://schemas.microsoft.com/office/word/2018/wordml" xmlns:w16du="http://schemas.microsoft.com/office/word/2023/wordml/word16du" xmlns:w16sdtdh="http://schemas.microsoft.com/office/word/2020/wordml/sdtdatahash" xmlns:w16se="http://schemas.microsoft.com/office/word/2015/wordml/symex" xmlns:wpg="http://schemas.microsoft.com/office/word/2010/wordprocessingGroup" xmlns:wpi="http://schemas.microsoft.com/office/word/2010/wordprocessingInk" xmlns:wne="http://schemas.microsoft.com/office/word/2006/wordml" xmlns:wps="http://schemas.microsoft.com/office/word/2010/wordprocessingShape" mc:Ignorable="w14 w15 w16se w16cid w16 w16cex w16sdtdh w16du wp14">
   <w:p>
     <w:pPr>
-      <w:pStyle w:val="Header"/>
+      <w:pStyle w:val="a3"/>
       <w:ind w:hanging="1134"/>
     </w:pPr>
   </w:p>
@@ -10317,7 +10316,7 @@
     <w:lvl w:ilvl="0" w:tplc="A47E1DC6">
       <w:start w:val="1"/>
       <w:numFmt w:val="decimal"/>
-      <w:pStyle w:val="Heading2"/>
+      <w:pStyle w:val="2"/>
       <w:lvlText w:val="%1."/>
       <w:lvlJc w:val="left"/>
       <w:pPr>
@@ -14972,7 +14971,7 @@
     <w:lsdException w:name="Unresolved Mention" w:semiHidden="1" w:unhideWhenUsed="1"/>
     <w:lsdException w:name="Smart Link" w:semiHidden="1" w:unhideWhenUsed="1"/>
   </w:latentStyles>
-  <w:style w:type="paragraph" w:default="1" w:styleId="Normal">
+  <w:style w:type="paragraph" w:default="1" w:styleId="a">
     <w:name w:val="Normal"/>
     <w:qFormat/>
     <w:rsid w:val="008063E1"/>
@@ -14980,11 +14979,11 @@
       <w:spacing w:before="80" w:after="120"/>
     </w:pPr>
   </w:style>
-  <w:style w:type="paragraph" w:styleId="Heading1">
+  <w:style w:type="paragraph" w:styleId="1">
     <w:name w:val="heading 1"/>
-    <w:basedOn w:val="Normal"/>
-    <w:next w:val="Normal"/>
-    <w:link w:val="Heading1Char"/>
+    <w:basedOn w:val="a"/>
+    <w:next w:val="a"/>
+    <w:link w:val="10"/>
     <w:uiPriority w:val="9"/>
     <w:qFormat/>
     <w:rsid w:val="00FA2C69"/>
@@ -15002,11 +15001,11 @@
       <w:szCs w:val="32"/>
     </w:rPr>
   </w:style>
-  <w:style w:type="paragraph" w:styleId="Heading2">
+  <w:style w:type="paragraph" w:styleId="2">
     <w:name w:val="heading 2"/>
-    <w:basedOn w:val="Normal"/>
-    <w:next w:val="Normal"/>
-    <w:link w:val="Heading2Char"/>
+    <w:basedOn w:val="a"/>
+    <w:next w:val="a"/>
+    <w:link w:val="20"/>
     <w:uiPriority w:val="9"/>
     <w:qFormat/>
     <w:rsid w:val="001C5C9E"/>
@@ -15029,11 +15028,11 @@
       <w:lang w:val="bg-BG"/>
     </w:rPr>
   </w:style>
-  <w:style w:type="paragraph" w:styleId="Heading3">
+  <w:style w:type="paragraph" w:styleId="3">
     <w:name w:val="heading 3"/>
-    <w:basedOn w:val="Normal"/>
-    <w:next w:val="Normal"/>
-    <w:link w:val="Heading3Char"/>
+    <w:basedOn w:val="a"/>
+    <w:next w:val="a"/>
+    <w:link w:val="30"/>
     <w:uiPriority w:val="9"/>
     <w:unhideWhenUsed/>
     <w:qFormat/>
@@ -15052,11 +15051,11 @@
       <w:szCs w:val="32"/>
     </w:rPr>
   </w:style>
-  <w:style w:type="paragraph" w:styleId="Heading4">
+  <w:style w:type="paragraph" w:styleId="4">
     <w:name w:val="heading 4"/>
-    <w:basedOn w:val="Normal"/>
-    <w:next w:val="Normal"/>
-    <w:link w:val="Heading4Char"/>
+    <w:basedOn w:val="a"/>
+    <w:next w:val="a"/>
+    <w:link w:val="40"/>
     <w:uiPriority w:val="9"/>
     <w:unhideWhenUsed/>
     <w:qFormat/>
@@ -15075,11 +15074,11 @@
       <w:sz w:val="28"/>
     </w:rPr>
   </w:style>
-  <w:style w:type="paragraph" w:styleId="Heading5">
+  <w:style w:type="paragraph" w:styleId="5">
     <w:name w:val="heading 5"/>
-    <w:basedOn w:val="Normal"/>
-    <w:next w:val="Normal"/>
-    <w:link w:val="Heading5Char"/>
+    <w:basedOn w:val="a"/>
+    <w:next w:val="a"/>
+    <w:link w:val="50"/>
     <w:uiPriority w:val="9"/>
     <w:semiHidden/>
     <w:unhideWhenUsed/>
@@ -15097,13 +15096,13 @@
       <w:color w:val="B2500E"/>
     </w:rPr>
   </w:style>
-  <w:style w:type="character" w:default="1" w:styleId="DefaultParagraphFont">
+  <w:style w:type="character" w:default="1" w:styleId="a0">
     <w:name w:val="Default Paragraph Font"/>
     <w:uiPriority w:val="1"/>
     <w:semiHidden/>
     <w:unhideWhenUsed/>
   </w:style>
-  <w:style w:type="table" w:default="1" w:styleId="TableNormal">
+  <w:style w:type="table" w:default="1" w:styleId="a1">
     <w:name w:val="Normal Table"/>
     <w:uiPriority w:val="99"/>
     <w:semiHidden/>
@@ -15118,16 +15117,16 @@
       </w:tblCellMar>
     </w:tblPr>
   </w:style>
-  <w:style w:type="numbering" w:default="1" w:styleId="NoList">
+  <w:style w:type="numbering" w:default="1" w:styleId="a2">
     <w:name w:val="No List"/>
     <w:uiPriority w:val="99"/>
     <w:semiHidden/>
     <w:unhideWhenUsed/>
   </w:style>
-  <w:style w:type="paragraph" w:styleId="Header">
+  <w:style w:type="paragraph" w:styleId="a3">
     <w:name w:val="header"/>
-    <w:basedOn w:val="Normal"/>
-    <w:link w:val="HeaderChar"/>
+    <w:basedOn w:val="a"/>
+    <w:link w:val="a4"/>
     <w:uiPriority w:val="99"/>
     <w:unhideWhenUsed/>
     <w:rsid w:val="008068A2"/>
@@ -15139,17 +15138,17 @@
       <w:spacing w:after="0" w:line="240" w:lineRule="auto"/>
     </w:pPr>
   </w:style>
-  <w:style w:type="character" w:customStyle="1" w:styleId="HeaderChar">
-    <w:name w:val="Header Char"/>
-    <w:basedOn w:val="DefaultParagraphFont"/>
-    <w:link w:val="Header"/>
+  <w:style w:type="character" w:customStyle="1" w:styleId="a4">
+    <w:name w:val="Горен колонтитул Знак"/>
+    <w:basedOn w:val="a0"/>
+    <w:link w:val="a3"/>
     <w:uiPriority w:val="99"/>
     <w:rsid w:val="008068A2"/>
   </w:style>
-  <w:style w:type="paragraph" w:styleId="Footer">
+  <w:style w:type="paragraph" w:styleId="a5">
     <w:name w:val="footer"/>
-    <w:basedOn w:val="Normal"/>
-    <w:link w:val="FooterChar"/>
+    <w:basedOn w:val="a"/>
+    <w:link w:val="a6"/>
     <w:uiPriority w:val="99"/>
     <w:unhideWhenUsed/>
     <w:rsid w:val="008068A2"/>
@@ -15161,17 +15160,17 @@
       <w:spacing w:after="0" w:line="240" w:lineRule="auto"/>
     </w:pPr>
   </w:style>
-  <w:style w:type="character" w:customStyle="1" w:styleId="FooterChar">
-    <w:name w:val="Footer Char"/>
-    <w:basedOn w:val="DefaultParagraphFont"/>
-    <w:link w:val="Footer"/>
+  <w:style w:type="character" w:customStyle="1" w:styleId="a6">
+    <w:name w:val="Долен колонтитул Знак"/>
+    <w:basedOn w:val="a0"/>
+    <w:link w:val="a5"/>
     <w:uiPriority w:val="99"/>
     <w:rsid w:val="008068A2"/>
   </w:style>
-  <w:style w:type="paragraph" w:styleId="BalloonText">
+  <w:style w:type="paragraph" w:styleId="a7">
     <w:name w:val="Balloon Text"/>
-    <w:basedOn w:val="Normal"/>
-    <w:link w:val="BalloonTextChar"/>
+    <w:basedOn w:val="a"/>
+    <w:link w:val="a8"/>
     <w:uiPriority w:val="99"/>
     <w:semiHidden/>
     <w:unhideWhenUsed/>
@@ -15185,10 +15184,10 @@
       <w:szCs w:val="16"/>
     </w:rPr>
   </w:style>
-  <w:style w:type="character" w:customStyle="1" w:styleId="BalloonTextChar">
-    <w:name w:val="Balloon Text Char"/>
-    <w:basedOn w:val="DefaultParagraphFont"/>
-    <w:link w:val="BalloonText"/>
+  <w:style w:type="character" w:customStyle="1" w:styleId="a8">
+    <w:name w:val="Изнесен текст Знак"/>
+    <w:basedOn w:val="a0"/>
+    <w:link w:val="a7"/>
     <w:uiPriority w:val="99"/>
     <w:semiHidden/>
     <w:rsid w:val="00564D7B"/>
@@ -15198,9 +15197,9 @@
       <w:szCs w:val="16"/>
     </w:rPr>
   </w:style>
-  <w:style w:type="character" w:styleId="Hyperlink">
+  <w:style w:type="character" w:styleId="a9">
     <w:name w:val="Hyperlink"/>
-    <w:basedOn w:val="DefaultParagraphFont"/>
+    <w:basedOn w:val="a0"/>
     <w:uiPriority w:val="99"/>
     <w:unhideWhenUsed/>
     <w:rsid w:val="0079324A"/>
@@ -15209,10 +15208,10 @@
       <w:u w:val="single"/>
     </w:rPr>
   </w:style>
-  <w:style w:type="character" w:customStyle="1" w:styleId="Heading1Char">
-    <w:name w:val="Heading 1 Char"/>
-    <w:basedOn w:val="DefaultParagraphFont"/>
-    <w:link w:val="Heading1"/>
+  <w:style w:type="character" w:customStyle="1" w:styleId="10">
+    <w:name w:val="Заглавие 1 Знак"/>
+    <w:basedOn w:val="a0"/>
+    <w:link w:val="1"/>
     <w:uiPriority w:val="9"/>
     <w:qFormat/>
     <w:rsid w:val="00FA2C69"/>
@@ -15224,10 +15223,10 @@
       <w:szCs w:val="32"/>
     </w:rPr>
   </w:style>
-  <w:style w:type="character" w:customStyle="1" w:styleId="Heading2Char">
-    <w:name w:val="Heading 2 Char"/>
-    <w:basedOn w:val="DefaultParagraphFont"/>
-    <w:link w:val="Heading2"/>
+  <w:style w:type="character" w:customStyle="1" w:styleId="20">
+    <w:name w:val="Заглавие 2 Знак"/>
+    <w:basedOn w:val="a0"/>
+    <w:link w:val="2"/>
     <w:uiPriority w:val="9"/>
     <w:qFormat/>
     <w:rsid w:val="001C5C9E"/>
@@ -15241,9 +15240,9 @@
       <w:lang w:val="bg-BG"/>
     </w:rPr>
   </w:style>
-  <w:style w:type="paragraph" w:styleId="NormalWeb">
+  <w:style w:type="paragraph" w:styleId="aa">
     <w:name w:val="Normal (Web)"/>
-    <w:basedOn w:val="Normal"/>
+    <w:basedOn w:val="a"/>
     <w:uiPriority w:val="99"/>
     <w:semiHidden/>
     <w:unhideWhenUsed/>
@@ -15257,9 +15256,9 @@
       <w:szCs w:val="24"/>
     </w:rPr>
   </w:style>
-  <w:style w:type="character" w:styleId="Strong">
+  <w:style w:type="character" w:styleId="ab">
     <w:name w:val="Strong"/>
-    <w:basedOn w:val="DefaultParagraphFont"/>
+    <w:basedOn w:val="a0"/>
     <w:uiPriority w:val="22"/>
     <w:qFormat/>
     <w:rsid w:val="00524789"/>
@@ -15268,10 +15267,10 @@
       <w:bCs/>
     </w:rPr>
   </w:style>
-  <w:style w:type="character" w:customStyle="1" w:styleId="Heading3Char">
-    <w:name w:val="Heading 3 Char"/>
-    <w:basedOn w:val="DefaultParagraphFont"/>
-    <w:link w:val="Heading3"/>
+  <w:style w:type="character" w:customStyle="1" w:styleId="30">
+    <w:name w:val="Заглавие 3 Знак"/>
+    <w:basedOn w:val="a0"/>
+    <w:link w:val="3"/>
     <w:uiPriority w:val="9"/>
     <w:rsid w:val="008C5930"/>
     <w:rPr>
@@ -15282,10 +15281,10 @@
       <w:szCs w:val="32"/>
     </w:rPr>
   </w:style>
-  <w:style w:type="character" w:customStyle="1" w:styleId="Heading4Char">
-    <w:name w:val="Heading 4 Char"/>
-    <w:basedOn w:val="DefaultParagraphFont"/>
-    <w:link w:val="Heading4"/>
+  <w:style w:type="character" w:customStyle="1" w:styleId="40">
+    <w:name w:val="Заглавие 4 Знак"/>
+    <w:basedOn w:val="a0"/>
+    <w:link w:val="4"/>
     <w:uiPriority w:val="9"/>
     <w:rsid w:val="008C5930"/>
     <w:rPr>
@@ -15296,10 +15295,10 @@
       <w:sz w:val="28"/>
     </w:rPr>
   </w:style>
-  <w:style w:type="paragraph" w:styleId="ListParagraph">
+  <w:style w:type="paragraph" w:styleId="ac">
     <w:name w:val="List Paragraph"/>
-    <w:basedOn w:val="Normal"/>
-    <w:link w:val="ListParagraphChar"/>
+    <w:basedOn w:val="a"/>
+    <w:link w:val="ad"/>
     <w:uiPriority w:val="34"/>
     <w:qFormat/>
     <w:rsid w:val="008617B5"/>
@@ -15308,9 +15307,9 @@
       <w:contextualSpacing/>
     </w:pPr>
   </w:style>
-  <w:style w:type="character" w:styleId="FollowedHyperlink">
+  <w:style w:type="character" w:styleId="ae">
     <w:name w:val="FollowedHyperlink"/>
-    <w:basedOn w:val="DefaultParagraphFont"/>
+    <w:basedOn w:val="a0"/>
     <w:uiPriority w:val="99"/>
     <w:semiHidden/>
     <w:unhideWhenUsed/>
@@ -15320,10 +15319,10 @@
       <w:u w:val="single"/>
     </w:rPr>
   </w:style>
-  <w:style w:type="character" w:customStyle="1" w:styleId="Heading5Char">
-    <w:name w:val="Heading 5 Char"/>
-    <w:basedOn w:val="DefaultParagraphFont"/>
-    <w:link w:val="Heading5"/>
+  <w:style w:type="character" w:customStyle="1" w:styleId="50">
+    <w:name w:val="Заглавие 5 Знак"/>
+    <w:basedOn w:val="a0"/>
+    <w:link w:val="5"/>
     <w:uiPriority w:val="9"/>
     <w:semiHidden/>
     <w:rsid w:val="008C5930"/>
@@ -15335,7 +15334,7 @@
   </w:style>
   <w:style w:type="paragraph" w:customStyle="1" w:styleId="Code">
     <w:name w:val="Code"/>
-    <w:basedOn w:val="Normal"/>
+    <w:basedOn w:val="a"/>
     <w:link w:val="CodeChar"/>
     <w:qFormat/>
     <w:rsid w:val="008063E1"/>
@@ -15347,7 +15346,7 @@
   </w:style>
   <w:style w:type="character" w:customStyle="1" w:styleId="CodeChar">
     <w:name w:val="Code Char"/>
-    <w:basedOn w:val="DefaultParagraphFont"/>
+    <w:basedOn w:val="a0"/>
     <w:link w:val="Code"/>
     <w:qFormat/>
     <w:rsid w:val="008063E1"/>
@@ -15357,9 +15356,9 @@
       <w:noProof/>
     </w:rPr>
   </w:style>
-  <w:style w:type="table" w:styleId="TableGrid">
+  <w:style w:type="table" w:styleId="af">
     <w:name w:val="Table Grid"/>
-    <w:basedOn w:val="TableNormal"/>
+    <w:basedOn w:val="a1"/>
     <w:uiPriority w:val="59"/>
     <w:rsid w:val="00763912"/>
     <w:pPr>
@@ -15378,12 +15377,12 @@
   </w:style>
   <w:style w:type="character" w:customStyle="1" w:styleId="tgc">
     <w:name w:val="_tgc"/>
-    <w:basedOn w:val="DefaultParagraphFont"/>
+    <w:basedOn w:val="a0"/>
     <w:rsid w:val="00D8395C"/>
   </w:style>
   <w:style w:type="paragraph" w:customStyle="1" w:styleId="Index">
     <w:name w:val="Index"/>
-    <w:basedOn w:val="Normal"/>
+    <w:basedOn w:val="a"/>
     <w:rsid w:val="005054C7"/>
     <w:pPr>
       <w:suppressLineNumbers/>
@@ -15393,17 +15392,17 @@
       <w:rFonts w:cs="FreeSans"/>
     </w:rPr>
   </w:style>
-  <w:style w:type="character" w:customStyle="1" w:styleId="ListParagraphChar">
-    <w:name w:val="List Paragraph Char"/>
-    <w:basedOn w:val="DefaultParagraphFont"/>
-    <w:link w:val="ListParagraph"/>
+  <w:style w:type="character" w:customStyle="1" w:styleId="ad">
+    <w:name w:val="Списък на абзаци Знак"/>
+    <w:basedOn w:val="a0"/>
+    <w:link w:val="ac"/>
     <w:uiPriority w:val="34"/>
     <w:qFormat/>
     <w:rsid w:val="005054C7"/>
   </w:style>
   <w:style w:type="character" w:customStyle="1" w:styleId="InternetLink">
     <w:name w:val="Internet Link"/>
-    <w:basedOn w:val="DefaultParagraphFont"/>
+    <w:basedOn w:val="a0"/>
     <w:uiPriority w:val="99"/>
     <w:unhideWhenUsed/>
     <w:rsid w:val="005054C7"/>
@@ -15412,9 +15411,9 @@
       <w:u w:val="single"/>
     </w:rPr>
   </w:style>
-  <w:style w:type="character" w:styleId="UnresolvedMention">
+  <w:style w:type="character" w:styleId="af0">
     <w:name w:val="Unresolved Mention"/>
-    <w:basedOn w:val="DefaultParagraphFont"/>
+    <w:basedOn w:val="a0"/>
     <w:uiPriority w:val="99"/>
     <w:semiHidden/>
     <w:unhideWhenUsed/>

--- a/Courses/Software-Sciences/Module-3-Databases/14-Connection-Between-C#-and-Database/14-Connection-Between-C#-and-Database-Exercise.docx
+++ b/Courses/Software-Sciences/Module-3-Databases/14-Connection-Between-C#-and-Database/14-Connection-Between-C#-and-Database-Exercise.docx
@@ -4,7 +4,7 @@
   <w:body>
     <w:p>
       <w:pPr>
-        <w:pStyle w:val="1"/>
+        <w:pStyle w:val="Heading1"/>
         <w:jc w:val="center"/>
         <w:rPr>
           <w:bCs/>
@@ -64,8 +64,62 @@
       </w:r>
     </w:p>
     <w:p>
-      <w:pPr>
-        <w:pStyle w:val="2"/>
+      <w:r>
+        <w:rPr>
+          <w:noProof/>
+        </w:rPr>
+        <w:drawing>
+          <wp:inline distT="0" distB="0" distL="0" distR="0" wp14:anchorId="47B918C9" wp14:editId="591469EF">
+            <wp:extent cx="1284605" cy="574675"/>
+            <wp:effectExtent l="0" t="0" r="0" b="0"/>
+            <wp:docPr id="38579746" name="Picture 1" descr="A green and blue rectangular sign&#10;&#10;Description automatically generated"/>
+            <wp:cNvGraphicFramePr>
+              <a:graphicFrameLocks xmlns:a="http://schemas.openxmlformats.org/drawingml/2006/main" noChangeAspect="1"/>
+            </wp:cNvGraphicFramePr>
+            <a:graphic xmlns:a="http://schemas.openxmlformats.org/drawingml/2006/main">
+              <a:graphicData uri="http://schemas.openxmlformats.org/drawingml/2006/picture">
+                <pic:pic xmlns:pic="http://schemas.openxmlformats.org/drawingml/2006/picture">
+                  <pic:nvPicPr>
+                    <pic:cNvPr id="38579746" name="Picture 1" descr="A green and blue rectangular sign&#10;&#10;Description automatically generated"/>
+                    <pic:cNvPicPr>
+                      <a:picLocks noChangeAspect="1"/>
+                    </pic:cNvPicPr>
+                  </pic:nvPicPr>
+                  <pic:blipFill>
+                    <a:blip r:embed="rId8" cstate="print">
+                      <a:extLst>
+                        <a:ext uri="{28A0092B-C50C-407E-A947-70E740481C1C}">
+                          <a14:useLocalDpi xmlns:a14="http://schemas.microsoft.com/office/drawing/2010/main" val="0"/>
+                        </a:ext>
+                      </a:extLst>
+                    </a:blip>
+                    <a:stretch>
+                      <a:fillRect/>
+                    </a:stretch>
+                  </pic:blipFill>
+                  <pic:spPr bwMode="auto">
+                    <a:xfrm>
+                      <a:off x="0" y="0"/>
+                      <a:ext cx="1284605" cy="574675"/>
+                    </a:xfrm>
+                    <a:prstGeom prst="rect">
+                      <a:avLst/>
+                    </a:prstGeom>
+                    <a:noFill/>
+                    <a:ln>
+                      <a:noFill/>
+                    </a:ln>
+                  </pic:spPr>
+                </pic:pic>
+              </a:graphicData>
+            </a:graphic>
+          </wp:inline>
+        </w:drawing>
+      </w:r>
+    </w:p>
+    <w:p>
+      <w:pPr>
+        <w:pStyle w:val="Heading2"/>
         <w:numPr>
           <w:ilvl w:val="0"/>
           <w:numId w:val="0"/>
@@ -274,7 +328,7 @@
                     </pic:cNvPicPr>
                   </pic:nvPicPr>
                   <pic:blipFill>
-                    <a:blip r:embed="rId8" cstate="print">
+                    <a:blip r:embed="rId9" cstate="print">
                       <a:extLst>
                         <a:ext uri="{28A0092B-C50C-407E-A947-70E740481C1C}">
                           <a14:useLocalDpi xmlns:a14="http://schemas.microsoft.com/office/drawing/2010/main" val="0"/>
@@ -312,7 +366,7 @@
     </w:p>
     <w:p>
       <w:pPr>
-        <w:pStyle w:val="2"/>
+        <w:pStyle w:val="Heading2"/>
         <w:numPr>
           <w:ilvl w:val="0"/>
           <w:numId w:val="0"/>
@@ -685,7 +739,7 @@
                     </pic:cNvPicPr>
                   </pic:nvPicPr>
                   <pic:blipFill>
-                    <a:blip r:embed="rId9" cstate="print">
+                    <a:blip r:embed="rId10" cstate="print">
                       <a:extLst>
                         <a:ext uri="{28A0092B-C50C-407E-A947-70E740481C1C}">
                           <a14:useLocalDpi xmlns:a14="http://schemas.microsoft.com/office/drawing/2010/main" val="0"/>
@@ -772,7 +826,7 @@
                     </pic:cNvPicPr>
                   </pic:nvPicPr>
                   <pic:blipFill>
-                    <a:blip r:embed="rId10" cstate="print">
+                    <a:blip r:embed="rId11" cstate="print">
                       <a:extLst>
                         <a:ext uri="{28A0092B-C50C-407E-A947-70E740481C1C}">
                           <a14:useLocalDpi xmlns:a14="http://schemas.microsoft.com/office/drawing/2010/main" val="0"/>
@@ -808,7 +862,7 @@
     </w:p>
     <w:p>
       <w:pPr>
-        <w:pStyle w:val="3"/>
+        <w:pStyle w:val="Heading3"/>
         <w:rPr>
           <w:noProof/>
           <w:lang w:val="bg-BG"/>
@@ -895,7 +949,7 @@
     </w:p>
     <w:tbl>
       <w:tblPr>
-        <w:tblStyle w:val="af"/>
+        <w:tblStyle w:val="TableGrid"/>
         <w:tblW w:w="0" w:type="auto"/>
         <w:tblInd w:w="126" w:type="dxa"/>
         <w:tblLook w:val="04A0" w:firstRow="1" w:lastRow="0" w:firstColumn="1" w:lastColumn="0" w:noHBand="0" w:noVBand="1"/>
@@ -1077,7 +1131,7 @@
     </w:p>
     <w:tbl>
       <w:tblPr>
-        <w:tblStyle w:val="af"/>
+        <w:tblStyle w:val="TableGrid"/>
         <w:tblW w:w="0" w:type="auto"/>
         <w:tblInd w:w="126" w:type="dxa"/>
         <w:tblLook w:val="04A0" w:firstRow="1" w:lastRow="0" w:firstColumn="1" w:lastColumn="0" w:noHBand="0" w:noVBand="1"/>
@@ -1159,7 +1213,7 @@
                     <pic:cNvPicPr/>
                   </pic:nvPicPr>
                   <pic:blipFill rotWithShape="1">
-                    <a:blip r:embed="rId11" cstate="print"/>
+                    <a:blip r:embed="rId12" cstate="print"/>
                     <a:srcRect/>
                     <a:stretch/>
                   </pic:blipFill>
@@ -1481,7 +1535,7 @@
     </w:p>
     <w:p>
       <w:pPr>
-        <w:pStyle w:val="ac"/>
+        <w:pStyle w:val="ListParagraph"/>
         <w:numPr>
           <w:ilvl w:val="0"/>
           <w:numId w:val="45"/>
@@ -1521,7 +1575,7 @@
     </w:p>
     <w:tbl>
       <w:tblPr>
-        <w:tblStyle w:val="af"/>
+        <w:tblStyle w:val="TableGrid"/>
         <w:tblW w:w="0" w:type="auto"/>
         <w:tblInd w:w="828" w:type="dxa"/>
         <w:tblLook w:val="04A0" w:firstRow="1" w:lastRow="0" w:firstColumn="1" w:lastColumn="0" w:noHBand="0" w:noVBand="1"/>
@@ -1547,7 +1601,7 @@
     </w:tbl>
     <w:p>
       <w:pPr>
-        <w:pStyle w:val="ac"/>
+        <w:pStyle w:val="ListParagraph"/>
         <w:numPr>
           <w:ilvl w:val="0"/>
           <w:numId w:val="45"/>
@@ -1613,7 +1667,7 @@
     </w:p>
     <w:tbl>
       <w:tblPr>
-        <w:tblStyle w:val="af"/>
+        <w:tblStyle w:val="TableGrid"/>
         <w:tblW w:w="0" w:type="auto"/>
         <w:tblInd w:w="828" w:type="dxa"/>
         <w:tblLook w:val="04A0" w:firstRow="1" w:lastRow="0" w:firstColumn="1" w:lastColumn="0" w:noHBand="0" w:noVBand="1"/>
@@ -1639,7 +1693,7 @@
     </w:tbl>
     <w:p>
       <w:pPr>
-        <w:pStyle w:val="ac"/>
+        <w:pStyle w:val="ListParagraph"/>
         <w:spacing w:line="240" w:lineRule="auto"/>
         <w:rPr>
           <w:noProof/>
@@ -1745,7 +1799,7 @@
     </w:p>
     <w:p>
       <w:pPr>
-        <w:pStyle w:val="ac"/>
+        <w:pStyle w:val="ListParagraph"/>
         <w:spacing w:line="240" w:lineRule="auto"/>
         <w:rPr>
           <w:noProof/>
@@ -1832,7 +1886,7 @@
     </w:p>
     <w:p>
       <w:pPr>
-        <w:pStyle w:val="ac"/>
+        <w:pStyle w:val="ListParagraph"/>
         <w:numPr>
           <w:ilvl w:val="0"/>
           <w:numId w:val="45"/>
@@ -1950,7 +2004,7 @@
     </w:p>
     <w:tbl>
       <w:tblPr>
-        <w:tblStyle w:val="af"/>
+        <w:tblStyle w:val="TableGrid"/>
         <w:tblW w:w="0" w:type="auto"/>
         <w:tblInd w:w="828" w:type="dxa"/>
         <w:tblLook w:val="04A0" w:firstRow="1" w:lastRow="0" w:firstColumn="1" w:lastColumn="0" w:noHBand="0" w:noVBand="1"/>
@@ -1976,7 +2030,7 @@
     </w:tbl>
     <w:p>
       <w:pPr>
-        <w:pStyle w:val="ac"/>
+        <w:pStyle w:val="ListParagraph"/>
         <w:numPr>
           <w:ilvl w:val="0"/>
           <w:numId w:val="45"/>
@@ -2099,7 +2153,7 @@
     </w:p>
     <w:tbl>
       <w:tblPr>
-        <w:tblStyle w:val="af"/>
+        <w:tblStyle w:val="TableGrid"/>
         <w:tblW w:w="0" w:type="auto"/>
         <w:tblInd w:w="828" w:type="dxa"/>
         <w:tblLook w:val="04A0" w:firstRow="1" w:lastRow="0" w:firstColumn="1" w:lastColumn="0" w:noHBand="0" w:noVBand="1"/>
@@ -2145,7 +2199,7 @@
     </w:p>
     <w:tbl>
       <w:tblPr>
-        <w:tblStyle w:val="af"/>
+        <w:tblStyle w:val="TableGrid"/>
         <w:tblW w:w="10440" w:type="dxa"/>
         <w:tblInd w:w="108" w:type="dxa"/>
         <w:tblLook w:val="04A0" w:firstRow="1" w:lastRow="0" w:firstColumn="1" w:lastColumn="0" w:noHBand="0" w:noVBand="1"/>
@@ -2210,7 +2264,7 @@
                     </pic:cNvPicPr>
                   </pic:nvPicPr>
                   <pic:blipFill>
-                    <a:blip r:embed="rId12" cstate="print"/>
+                    <a:blip r:embed="rId13" cstate="print"/>
                     <a:stretch>
                       <a:fillRect/>
                     </a:stretch>
@@ -2449,7 +2503,7 @@
     </w:p>
     <w:p>
       <w:pPr>
-        <w:pStyle w:val="ac"/>
+        <w:pStyle w:val="ListParagraph"/>
         <w:numPr>
           <w:ilvl w:val="0"/>
           <w:numId w:val="45"/>
@@ -2585,7 +2639,7 @@
     </w:p>
     <w:p>
       <w:pPr>
-        <w:pStyle w:val="ac"/>
+        <w:pStyle w:val="ListParagraph"/>
         <w:numPr>
           <w:ilvl w:val="0"/>
           <w:numId w:val="45"/>
@@ -2803,7 +2857,7 @@
                     </pic:cNvPicPr>
                   </pic:nvPicPr>
                   <pic:blipFill rotWithShape="1">
-                    <a:blip r:embed="rId13" cstate="print">
+                    <a:blip r:embed="rId14" cstate="print">
                       <a:extLst>
                         <a:ext uri="{28A0092B-C50C-407E-A947-70E740481C1C}">
                           <a14:useLocalDpi xmlns:a14="http://schemas.microsoft.com/office/drawing/2010/main" val="0"/>
@@ -2970,7 +3024,7 @@
                     <pic:cNvPicPr/>
                   </pic:nvPicPr>
                   <pic:blipFill rotWithShape="1">
-                    <a:blip r:embed="rId14" cstate="print"/>
+                    <a:blip r:embed="rId15" cstate="print"/>
                     <a:srcRect b="1151"/>
                     <a:stretch/>
                   </pic:blipFill>
@@ -3193,7 +3247,7 @@
     </w:p>
     <w:tbl>
       <w:tblPr>
-        <w:tblStyle w:val="af"/>
+        <w:tblStyle w:val="TableGrid"/>
         <w:tblW w:w="0" w:type="auto"/>
         <w:tblInd w:w="84" w:type="dxa"/>
         <w:tblLook w:val="04A0" w:firstRow="1" w:lastRow="0" w:firstColumn="1" w:lastColumn="0" w:noHBand="0" w:noVBand="1"/>
@@ -3244,7 +3298,7 @@
     </w:tbl>
     <w:p>
       <w:pPr>
-        <w:pStyle w:val="3"/>
+        <w:pStyle w:val="Heading3"/>
         <w:rPr>
           <w:lang w:val="bg-BG"/>
         </w:rPr>
@@ -3420,7 +3474,7 @@
     </w:p>
     <w:tbl>
       <w:tblPr>
-        <w:tblStyle w:val="af"/>
+        <w:tblStyle w:val="TableGrid"/>
         <w:tblW w:w="0" w:type="auto"/>
         <w:tblInd w:w="84" w:type="dxa"/>
         <w:tblLook w:val="04A0" w:firstRow="1" w:lastRow="0" w:firstColumn="1" w:lastColumn="0" w:noHBand="0" w:noVBand="1"/>
@@ -3457,7 +3511,7 @@
     </w:tbl>
     <w:p>
       <w:pPr>
-        <w:pStyle w:val="2"/>
+        <w:pStyle w:val="Heading2"/>
         <w:spacing w:before="80" w:after="120" w:line="240" w:lineRule="auto"/>
       </w:pPr>
       <w:r>
@@ -3801,7 +3855,7 @@
                     </pic:cNvPicPr>
                   </pic:nvPicPr>
                   <pic:blipFill>
-                    <a:blip r:embed="rId15" cstate="print"/>
+                    <a:blip r:embed="rId16" cstate="print"/>
                     <a:stretch>
                       <a:fillRect/>
                     </a:stretch>
@@ -3831,7 +3885,7 @@
     </w:p>
     <w:p>
       <w:pPr>
-        <w:pStyle w:val="3"/>
+        <w:pStyle w:val="Heading3"/>
         <w:spacing w:before="80" w:after="120" w:line="240" w:lineRule="auto"/>
         <w:rPr>
           <w:lang w:val="bg-BG"/>
@@ -3924,7 +3978,7 @@
                     <pic:cNvPicPr/>
                   </pic:nvPicPr>
                   <pic:blipFill>
-                    <a:blip r:embed="rId16" cstate="print"/>
+                    <a:blip r:embed="rId17" cstate="print"/>
                     <a:stretch>
                       <a:fillRect/>
                     </a:stretch>
@@ -4143,7 +4197,7 @@
                     <pic:cNvPicPr/>
                   </pic:nvPicPr>
                   <pic:blipFill>
-                    <a:blip r:embed="rId17" cstate="print"/>
+                    <a:blip r:embed="rId18" cstate="print"/>
                     <a:stretch>
                       <a:fillRect/>
                     </a:stretch>
@@ -4173,7 +4227,7 @@
     </w:p>
     <w:p>
       <w:pPr>
-        <w:pStyle w:val="3"/>
+        <w:pStyle w:val="Heading3"/>
         <w:spacing w:before="80" w:after="120" w:line="240" w:lineRule="auto"/>
         <w:rPr>
           <w:lang w:val="bg-BG"/>
@@ -4347,7 +4401,7 @@
                     <pic:cNvPicPr/>
                   </pic:nvPicPr>
                   <pic:blipFill>
-                    <a:blip r:embed="rId18" cstate="print"/>
+                    <a:blip r:embed="rId19" cstate="print"/>
                     <a:stretch>
                       <a:fillRect/>
                     </a:stretch>
@@ -4531,7 +4585,7 @@
                     </pic:cNvPicPr>
                   </pic:nvPicPr>
                   <pic:blipFill>
-                    <a:blip r:embed="rId15" cstate="print"/>
+                    <a:blip r:embed="rId16" cstate="print"/>
                     <a:stretch>
                       <a:fillRect/>
                     </a:stretch>
@@ -4561,7 +4615,7 @@
     </w:p>
     <w:p>
       <w:pPr>
-        <w:pStyle w:val="3"/>
+        <w:pStyle w:val="Heading3"/>
         <w:spacing w:before="80" w:after="120" w:line="240" w:lineRule="auto"/>
         <w:rPr>
           <w:lang w:val="bg-BG"/>
@@ -4671,7 +4725,7 @@
                     <pic:cNvPicPr/>
                   </pic:nvPicPr>
                   <pic:blipFill>
-                    <a:blip r:embed="rId19" cstate="print"/>
+                    <a:blip r:embed="rId20" cstate="print"/>
                     <a:stretch>
                       <a:fillRect/>
                     </a:stretch>
@@ -4862,7 +4916,7 @@
                     <pic:cNvPicPr/>
                   </pic:nvPicPr>
                   <pic:blipFill>
-                    <a:blip r:embed="rId20" cstate="print"/>
+                    <a:blip r:embed="rId21" cstate="print"/>
                     <a:stretch>
                       <a:fillRect/>
                     </a:stretch>
@@ -4915,7 +4969,7 @@
                     <pic:cNvPicPr/>
                   </pic:nvPicPr>
                   <pic:blipFill>
-                    <a:blip r:embed="rId21" cstate="print"/>
+                    <a:blip r:embed="rId22" cstate="print"/>
                     <a:stretch>
                       <a:fillRect/>
                     </a:stretch>
@@ -5015,7 +5069,7 @@
           <w:noProof/>
         </w:rPr>
         <w:drawing>
-          <wp:inline distT="0" distB="0" distL="0" distR="0" wp14:anchorId="449E1B3C" wp14:editId="582FE5AB">
+          <wp:inline distT="0" distB="0" distL="0" distR="0" wp14:anchorId="449E1B3C" wp14:editId="1CC0C313">
             <wp:extent cx="6621780" cy="2162175"/>
             <wp:effectExtent l="19050" t="19050" r="26670" b="28575"/>
             <wp:docPr id="14" name="Картина 6"/>
@@ -5032,7 +5086,7 @@
                     </pic:cNvPicPr>
                   </pic:nvPicPr>
                   <pic:blipFill rotWithShape="1">
-                    <a:blip r:embed="rId22" cstate="print">
+                    <a:blip r:embed="rId23" cstate="print">
                       <a:extLst>
                         <a:ext uri="{28A0092B-C50C-407E-A947-70E740481C1C}">
                           <a14:useLocalDpi xmlns:a14="http://schemas.microsoft.com/office/drawing/2010/main" val="0"/>
@@ -5129,7 +5183,7 @@
                     <pic:cNvPicPr/>
                   </pic:nvPicPr>
                   <pic:blipFill>
-                    <a:blip r:embed="rId23" cstate="print"/>
+                    <a:blip r:embed="rId24" cstate="print"/>
                     <a:stretch>
                       <a:fillRect/>
                     </a:stretch>
@@ -5159,7 +5213,7 @@
     </w:p>
     <w:p>
       <w:pPr>
-        <w:pStyle w:val="2"/>
+        <w:pStyle w:val="Heading2"/>
         <w:spacing w:before="80" w:after="120" w:line="240" w:lineRule="auto"/>
       </w:pPr>
       <w:r>
@@ -5342,7 +5396,7 @@
                     <pic:cNvPicPr/>
                   </pic:nvPicPr>
                   <pic:blipFill rotWithShape="1">
-                    <a:blip r:embed="rId24" cstate="print"/>
+                    <a:blip r:embed="rId25" cstate="print"/>
                     <a:srcRect l="521" b="17085"/>
                     <a:stretch/>
                   </pic:blipFill>
@@ -5380,7 +5434,7 @@
     </w:p>
     <w:p>
       <w:pPr>
-        <w:pStyle w:val="3"/>
+        <w:pStyle w:val="Heading3"/>
         <w:spacing w:before="80" w:after="120" w:line="240" w:lineRule="auto"/>
         <w:rPr>
           <w:lang w:val="bg-BG"/>
@@ -5420,7 +5474,7 @@
                     <pic:cNvPicPr/>
                   </pic:nvPicPr>
                   <pic:blipFill rotWithShape="1">
-                    <a:blip r:embed="rId25" cstate="print"/>
+                    <a:blip r:embed="rId26" cstate="print"/>
                     <a:srcRect b="6373"/>
                     <a:stretch/>
                   </pic:blipFill>
@@ -5458,7 +5512,7 @@
     </w:p>
     <w:p>
       <w:pPr>
-        <w:pStyle w:val="2"/>
+        <w:pStyle w:val="Heading2"/>
         <w:spacing w:before="80" w:after="120" w:line="240" w:lineRule="auto"/>
       </w:pPr>
       <w:r>
@@ -5507,7 +5561,7 @@
     </w:p>
     <w:p>
       <w:pPr>
-        <w:pStyle w:val="3"/>
+        <w:pStyle w:val="Heading3"/>
         <w:spacing w:before="80" w:after="120" w:line="240" w:lineRule="auto"/>
         <w:rPr>
           <w:lang w:val="bg-BG"/>
@@ -5709,7 +5763,7 @@
                     <pic:cNvPicPr/>
                   </pic:nvPicPr>
                   <pic:blipFill rotWithShape="1">
-                    <a:blip r:embed="rId26" cstate="print"/>
+                    <a:blip r:embed="rId27" cstate="print"/>
                     <a:srcRect b="4647"/>
                     <a:stretch/>
                   </pic:blipFill>
@@ -5827,7 +5881,7 @@
                     <pic:cNvPicPr/>
                   </pic:nvPicPr>
                   <pic:blipFill rotWithShape="1">
-                    <a:blip r:embed="rId27" cstate="print"/>
+                    <a:blip r:embed="rId28" cstate="print"/>
                     <a:srcRect b="6540"/>
                     <a:stretch/>
                   </pic:blipFill>
@@ -5917,7 +5971,7 @@
     </w:p>
     <w:p>
       <w:pPr>
-        <w:pStyle w:val="3"/>
+        <w:pStyle w:val="Heading3"/>
         <w:spacing w:before="80" w:after="120" w:line="240" w:lineRule="auto"/>
         <w:rPr>
           <w:lang w:val="bg-BG"/>
@@ -6242,7 +6296,7 @@
                     <pic:cNvPicPr/>
                   </pic:nvPicPr>
                   <pic:blipFill>
-                    <a:blip r:embed="rId28" cstate="print"/>
+                    <a:blip r:embed="rId29" cstate="print"/>
                     <a:stretch>
                       <a:fillRect/>
                     </a:stretch>
@@ -6375,7 +6429,7 @@
                     <pic:cNvPicPr/>
                   </pic:nvPicPr>
                   <pic:blipFill>
-                    <a:blip r:embed="rId29" cstate="print"/>
+                    <a:blip r:embed="rId30" cstate="print"/>
                     <a:stretch>
                       <a:fillRect/>
                     </a:stretch>
@@ -6405,7 +6459,7 @@
     </w:p>
     <w:p>
       <w:pPr>
-        <w:pStyle w:val="2"/>
+        <w:pStyle w:val="Heading2"/>
         <w:spacing w:before="80" w:after="120" w:line="240" w:lineRule="auto"/>
       </w:pPr>
       <w:r>
@@ -6605,7 +6659,7 @@
     </w:p>
     <w:p>
       <w:pPr>
-        <w:pStyle w:val="3"/>
+        <w:pStyle w:val="Heading3"/>
         <w:spacing w:before="80" w:after="120" w:line="240" w:lineRule="auto"/>
         <w:rPr>
           <w:lang w:val="bg-BG"/>
@@ -6645,7 +6699,7 @@
                     <pic:cNvPicPr/>
                   </pic:nvPicPr>
                   <pic:blipFill>
-                    <a:blip r:embed="rId30" cstate="print"/>
+                    <a:blip r:embed="rId31" cstate="print"/>
                     <a:stretch>
                       <a:fillRect/>
                     </a:stretch>
@@ -6675,7 +6729,7 @@
     </w:p>
     <w:p>
       <w:pPr>
-        <w:pStyle w:val="3"/>
+        <w:pStyle w:val="Heading3"/>
         <w:spacing w:before="80" w:after="120" w:line="240" w:lineRule="auto"/>
         <w:rPr>
           <w:lang w:val="bg-BG"/>
@@ -6749,7 +6803,7 @@
                     <pic:cNvPicPr/>
                   </pic:nvPicPr>
                   <pic:blipFill rotWithShape="1">
-                    <a:blip r:embed="rId31" cstate="print"/>
+                    <a:blip r:embed="rId32" cstate="print"/>
                     <a:srcRect l="3852" r="45031"/>
                     <a:stretch/>
                   </pic:blipFill>
@@ -6867,7 +6921,7 @@
                     <pic:cNvPicPr/>
                   </pic:nvPicPr>
                   <pic:blipFill rotWithShape="1">
-                    <a:blip r:embed="rId32" cstate="print"/>
+                    <a:blip r:embed="rId33" cstate="print"/>
                     <a:srcRect r="47216" b="-263"/>
                     <a:stretch/>
                   </pic:blipFill>
@@ -6901,7 +6955,7 @@
     </w:p>
     <w:p>
       <w:pPr>
-        <w:pStyle w:val="2"/>
+        <w:pStyle w:val="Heading2"/>
         <w:spacing w:before="80" w:after="120" w:line="240" w:lineRule="auto"/>
       </w:pPr>
       <w:r>
@@ -7053,7 +7107,7 @@
                     <pic:cNvPicPr/>
                   </pic:nvPicPr>
                   <pic:blipFill>
-                    <a:blip r:embed="rId33" cstate="print"/>
+                    <a:blip r:embed="rId34" cstate="print"/>
                     <a:stretch>
                       <a:fillRect/>
                     </a:stretch>
@@ -7083,7 +7137,7 @@
     </w:p>
     <w:p>
       <w:pPr>
-        <w:pStyle w:val="3"/>
+        <w:pStyle w:val="Heading3"/>
         <w:spacing w:before="80" w:after="120" w:line="240" w:lineRule="auto"/>
         <w:rPr>
           <w:lang w:val="bg-BG"/>
@@ -7123,7 +7177,7 @@
                     <pic:cNvPicPr/>
                   </pic:nvPicPr>
                   <pic:blipFill>
-                    <a:blip r:embed="rId34" cstate="print"/>
+                    <a:blip r:embed="rId35" cstate="print"/>
                     <a:stretch>
                       <a:fillRect/>
                     </a:stretch>
@@ -7255,7 +7309,7 @@
                     <pic:cNvPicPr/>
                   </pic:nvPicPr>
                   <pic:blipFill>
-                    <a:blip r:embed="rId35" cstate="print"/>
+                    <a:blip r:embed="rId36" cstate="print"/>
                     <a:stretch>
                       <a:fillRect/>
                     </a:stretch>
@@ -7624,7 +7678,7 @@
                     <pic:cNvPicPr/>
                   </pic:nvPicPr>
                   <pic:blipFill rotWithShape="1">
-                    <a:blip r:embed="rId36" cstate="print"/>
+                    <a:blip r:embed="rId37" cstate="print"/>
                     <a:srcRect t="1801"/>
                     <a:stretch/>
                   </pic:blipFill>
@@ -7658,7 +7712,7 @@
     </w:p>
     <w:p>
       <w:pPr>
-        <w:pStyle w:val="3"/>
+        <w:pStyle w:val="Heading3"/>
         <w:spacing w:before="80" w:after="120" w:line="240" w:lineRule="auto"/>
         <w:rPr>
           <w:lang w:val="bg-BG"/>
@@ -7750,7 +7804,7 @@
                     <pic:cNvPicPr/>
                   </pic:nvPicPr>
                   <pic:blipFill>
-                    <a:blip r:embed="rId37" cstate="print"/>
+                    <a:blip r:embed="rId38" cstate="print"/>
                     <a:stretch>
                       <a:fillRect/>
                     </a:stretch>
@@ -7867,7 +7921,7 @@
                     <pic:cNvPicPr/>
                   </pic:nvPicPr>
                   <pic:blipFill rotWithShape="1">
-                    <a:blip r:embed="rId38" cstate="print"/>
+                    <a:blip r:embed="rId39" cstate="print"/>
                     <a:srcRect t="1983" r="8462" b="8710"/>
                     <a:stretch/>
                   </pic:blipFill>
@@ -7901,7 +7955,7 @@
     </w:p>
     <w:p>
       <w:pPr>
-        <w:pStyle w:val="2"/>
+        <w:pStyle w:val="Heading2"/>
         <w:spacing w:before="80" w:after="120" w:line="240" w:lineRule="auto"/>
       </w:pPr>
       <w:r>
@@ -8160,7 +8214,7 @@
                     </pic:cNvPicPr>
                   </pic:nvPicPr>
                   <pic:blipFill>
-                    <a:blip r:embed="rId39" cstate="print">
+                    <a:blip r:embed="rId40" cstate="print">
                       <a:extLst>
                         <a:ext uri="{28A0092B-C50C-407E-A947-70E740481C1C}">
                           <a14:useLocalDpi xmlns:a14="http://schemas.microsoft.com/office/drawing/2010/main" val="0"/>
@@ -8235,7 +8289,7 @@
                     </pic:cNvPicPr>
                   </pic:nvPicPr>
                   <pic:blipFill>
-                    <a:blip r:embed="rId40" cstate="print">
+                    <a:blip r:embed="rId41" cstate="print">
                       <a:extLst>
                         <a:ext uri="{28A0092B-C50C-407E-A947-70E740481C1C}">
                           <a14:useLocalDpi xmlns:a14="http://schemas.microsoft.com/office/drawing/2010/main" val="0"/>
@@ -8359,7 +8413,7 @@
                     </pic:cNvPicPr>
                   </pic:nvPicPr>
                   <pic:blipFill>
-                    <a:blip r:embed="rId41" cstate="print">
+                    <a:blip r:embed="rId42" cstate="print">
                       <a:extLst>
                         <a:ext uri="{28A0092B-C50C-407E-A947-70E740481C1C}">
                           <a14:useLocalDpi xmlns:a14="http://schemas.microsoft.com/office/drawing/2010/main" val="0"/>
@@ -8592,7 +8646,7 @@
                     <pic:cNvPicPr/>
                   </pic:nvPicPr>
                   <pic:blipFill rotWithShape="1">
-                    <a:blip r:embed="rId42" cstate="print"/>
+                    <a:blip r:embed="rId43" cstate="print"/>
                     <a:srcRect t="3497"/>
                     <a:stretch/>
                   </pic:blipFill>
@@ -8644,8 +8698,8 @@
       </w:r>
     </w:p>
     <w:sectPr>
-      <w:headerReference w:type="default" r:id="rId43"/>
-      <w:footerReference w:type="default" r:id="rId44"/>
+      <w:headerReference w:type="default" r:id="rId44"/>
+      <w:footerReference w:type="default" r:id="rId45"/>
       <w:pgSz w:w="11909" w:h="16834" w:code="9"/>
       <w:pgMar w:top="567" w:right="737" w:bottom="680" w:left="737" w:header="567" w:footer="510" w:gutter="0"/>
       <w:cols w:space="720"/>
@@ -8684,7 +8738,7 @@
 <w:ftr xmlns:wpc="http://schemas.microsoft.com/office/word/2010/wordprocessingCanvas" xmlns:cx="http://schemas.microsoft.com/office/drawing/2014/chartex" xmlns:cx1="http://schemas.microsoft.com/office/drawing/2015/9/8/chartex" xmlns:cx2="http://schemas.microsoft.com/office/drawing/2015/10/21/chartex" xmlns:cx3="http://schemas.microsoft.com/office/drawing/2016/5/9/chartex" xmlns:cx4="http://schemas.microsoft.com/office/drawing/2016/5/10/chartex" xmlns:cx5="http://schemas.microsoft.com/office/drawing/2016/5/11/chartex" xmlns:cx6="http://schemas.microsoft.com/office/drawing/2016/5/12/chartex" xmlns:cx7="http://schemas.microsoft.com/office/drawing/2016/5/13/chartex" xmlns:cx8="http://schemas.microsoft.com/office/drawing/2016/5/14/chartex" xmlns:mc="http://schemas.openxmlformats.org/markup-compatibility/2006" xmlns:aink="http://schemas.microsoft.com/office/drawing/2016/ink" xmlns:am3d="http://schemas.microsoft.com/office/drawing/2017/model3d" xmlns:o="urn:schemas-microsoft-com:office:office" xmlns:oel="http://schemas.microsoft.com/office/2019/extlst" xmlns:r="http://schemas.openxmlformats.org/officeDocument/2006/relationships" xmlns:m="http://schemas.openxmlformats.org/officeDocument/2006/math" xmlns:v="urn:schemas-microsoft-com:vml" xmlns:wp14="http://schemas.microsoft.com/office/word/2010/wordprocessingDrawing" xmlns:wp="http://schemas.openxmlformats.org/drawingml/2006/wordprocessingDrawing" xmlns:w10="urn:schemas-microsoft-com:office:word" xmlns:w="http://schemas.openxmlformats.org/wordprocessingml/2006/main" xmlns:w14="http://schemas.microsoft.com/office/word/2010/wordml" xmlns:w15="http://schemas.microsoft.com/office/word/2012/wordml" xmlns:w16cex="http://schemas.microsoft.com/office/word/2018/wordml/cex" xmlns:w16cid="http://schemas.microsoft.com/office/word/2016/wordml/cid" xmlns:w16="http://schemas.microsoft.com/office/word/2018/wordml" xmlns:w16du="http://schemas.microsoft.com/office/word/2023/wordml/word16du" xmlns:w16sdtdh="http://schemas.microsoft.com/office/word/2020/wordml/sdtdatahash" xmlns:w16se="http://schemas.microsoft.com/office/word/2015/wordml/symex" xmlns:wpg="http://schemas.microsoft.com/office/word/2010/wordprocessingGroup" xmlns:wpi="http://schemas.microsoft.com/office/word/2010/wordprocessingInk" xmlns:wne="http://schemas.microsoft.com/office/word/2006/wordml" xmlns:wps="http://schemas.microsoft.com/office/word/2010/wordprocessingShape" mc:Ignorable="w14 w15 w16se w16cid w16 w16cex w16sdtdh w16du wp14">
   <w:p>
     <w:pPr>
-      <w:pStyle w:val="a5"/>
+      <w:pStyle w:val="Footer"/>
       <w:rPr>
         <w:lang w:val="bg-BG"/>
       </w:rPr>
@@ -8901,7 +8955,7 @@
                           <w:hyperlink r:id="rId1" w:history="1">
                             <w:r>
                               <w:rPr>
-                                <w:rStyle w:val="a9"/>
+                                <w:rStyle w:val="Hyperlink"/>
                                 <w:noProof/>
                                 <w:color w:val="95B3D7" w:themeColor="accent1" w:themeTint="99"/>
                                 <w:sz w:val="17"/>
@@ -8911,7 +8965,7 @@
                             </w:r>
                             <w:r>
                               <w:rPr>
-                                <w:rStyle w:val="a9"/>
+                                <w:rStyle w:val="Hyperlink"/>
                                 <w:noProof/>
                                 <w:color w:val="95B3D7" w:themeColor="accent1" w:themeTint="99"/>
                                 <w:sz w:val="17"/>
@@ -8922,7 +8976,7 @@
                             </w:r>
                             <w:r>
                               <w:rPr>
-                                <w:rStyle w:val="a9"/>
+                                <w:rStyle w:val="Hyperlink"/>
                                 <w:noProof/>
                                 <w:color w:val="95B3D7" w:themeColor="accent1" w:themeTint="99"/>
                                 <w:sz w:val="17"/>
@@ -8932,7 +8986,7 @@
                             </w:r>
                             <w:r>
                               <w:rPr>
-                                <w:rStyle w:val="a9"/>
+                                <w:rStyle w:val="Hyperlink"/>
                                 <w:noProof/>
                                 <w:color w:val="95B3D7" w:themeColor="accent1" w:themeTint="99"/>
                                 <w:sz w:val="17"/>
@@ -8943,7 +8997,7 @@
                             </w:r>
                             <w:r>
                               <w:rPr>
-                                <w:rStyle w:val="a9"/>
+                                <w:rStyle w:val="Hyperlink"/>
                                 <w:noProof/>
                                 <w:color w:val="95B3D7" w:themeColor="accent1" w:themeTint="99"/>
                                 <w:sz w:val="17"/>
@@ -8953,7 +9007,7 @@
                             </w:r>
                             <w:r>
                               <w:rPr>
-                                <w:rStyle w:val="a9"/>
+                                <w:rStyle w:val="Hyperlink"/>
                                 <w:noProof/>
                                 <w:color w:val="95B3D7" w:themeColor="accent1" w:themeTint="99"/>
                                 <w:sz w:val="17"/>
@@ -8964,7 +9018,7 @@
                             </w:r>
                             <w:r>
                               <w:rPr>
-                                <w:rStyle w:val="a9"/>
+                                <w:rStyle w:val="Hyperlink"/>
                                 <w:noProof/>
                                 <w:color w:val="95B3D7" w:themeColor="accent1" w:themeTint="99"/>
                                 <w:sz w:val="17"/>
@@ -8974,7 +9028,7 @@
                             </w:r>
                             <w:r>
                               <w:rPr>
-                                <w:rStyle w:val="a9"/>
+                                <w:rStyle w:val="Hyperlink"/>
                                 <w:noProof/>
                                 <w:color w:val="95B3D7" w:themeColor="accent1" w:themeTint="99"/>
                                 <w:sz w:val="17"/>
@@ -8985,7 +9039,7 @@
                             </w:r>
                             <w:r>
                               <w:rPr>
-                                <w:rStyle w:val="a9"/>
+                                <w:rStyle w:val="Hyperlink"/>
                                 <w:noProof/>
                                 <w:color w:val="95B3D7" w:themeColor="accent1" w:themeTint="99"/>
                                 <w:sz w:val="17"/>
@@ -8995,7 +9049,7 @@
                             </w:r>
                             <w:r>
                               <w:rPr>
-                                <w:rStyle w:val="a9"/>
+                                <w:rStyle w:val="Hyperlink"/>
                                 <w:noProof/>
                                 <w:color w:val="95B3D7" w:themeColor="accent1" w:themeTint="99"/>
                                 <w:sz w:val="17"/>
@@ -9006,7 +9060,7 @@
                             </w:r>
                             <w:r>
                               <w:rPr>
-                                <w:rStyle w:val="a9"/>
+                                <w:rStyle w:val="Hyperlink"/>
                                 <w:noProof/>
                                 <w:color w:val="95B3D7" w:themeColor="accent1" w:themeTint="99"/>
                                 <w:sz w:val="17"/>
@@ -9478,7 +9532,7 @@
   </w:p>
   <w:p>
     <w:pPr>
-      <w:pStyle w:val="a5"/>
+      <w:pStyle w:val="Footer"/>
     </w:pPr>
     <w:r>
       <w:rPr>
@@ -9869,7 +9923,7 @@
 <w:hdr xmlns:wpc="http://schemas.microsoft.com/office/word/2010/wordprocessingCanvas" xmlns:cx="http://schemas.microsoft.com/office/drawing/2014/chartex" xmlns:cx1="http://schemas.microsoft.com/office/drawing/2015/9/8/chartex" xmlns:cx2="http://schemas.microsoft.com/office/drawing/2015/10/21/chartex" xmlns:cx3="http://schemas.microsoft.com/office/drawing/2016/5/9/chartex" xmlns:cx4="http://schemas.microsoft.com/office/drawing/2016/5/10/chartex" xmlns:cx5="http://schemas.microsoft.com/office/drawing/2016/5/11/chartex" xmlns:cx6="http://schemas.microsoft.com/office/drawing/2016/5/12/chartex" xmlns:cx7="http://schemas.microsoft.com/office/drawing/2016/5/13/chartex" xmlns:cx8="http://schemas.microsoft.com/office/drawing/2016/5/14/chartex" xmlns:mc="http://schemas.openxmlformats.org/markup-compatibility/2006" xmlns:aink="http://schemas.microsoft.com/office/drawing/2016/ink" xmlns:am3d="http://schemas.microsoft.com/office/drawing/2017/model3d" xmlns:o="urn:schemas-microsoft-com:office:office" xmlns:oel="http://schemas.microsoft.com/office/2019/extlst" xmlns:r="http://schemas.openxmlformats.org/officeDocument/2006/relationships" xmlns:m="http://schemas.openxmlformats.org/officeDocument/2006/math" xmlns:v="urn:schemas-microsoft-com:vml" xmlns:wp14="http://schemas.microsoft.com/office/word/2010/wordprocessingDrawing" xmlns:wp="http://schemas.openxmlformats.org/drawingml/2006/wordprocessingDrawing" xmlns:w10="urn:schemas-microsoft-com:office:word" xmlns:w="http://schemas.openxmlformats.org/wordprocessingml/2006/main" xmlns:w14="http://schemas.microsoft.com/office/word/2010/wordml" xmlns:w15="http://schemas.microsoft.com/office/word/2012/wordml" xmlns:w16cex="http://schemas.microsoft.com/office/word/2018/wordml/cex" xmlns:w16cid="http://schemas.microsoft.com/office/word/2016/wordml/cid" xmlns:w16="http://schemas.microsoft.com/office/word/2018/wordml" xmlns:w16du="http://schemas.microsoft.com/office/word/2023/wordml/word16du" xmlns:w16sdtdh="http://schemas.microsoft.com/office/word/2020/wordml/sdtdatahash" xmlns:w16se="http://schemas.microsoft.com/office/word/2015/wordml/symex" xmlns:wpg="http://schemas.microsoft.com/office/word/2010/wordprocessingGroup" xmlns:wpi="http://schemas.microsoft.com/office/word/2010/wordprocessingInk" xmlns:wne="http://schemas.microsoft.com/office/word/2006/wordml" xmlns:wps="http://schemas.microsoft.com/office/word/2010/wordprocessingShape" mc:Ignorable="w14 w15 w16se w16cid w16 w16cex w16sdtdh w16du wp14">
   <w:p>
     <w:pPr>
-      <w:pStyle w:val="a3"/>
+      <w:pStyle w:val="Header"/>
       <w:ind w:hanging="1134"/>
     </w:pPr>
   </w:p>
@@ -10316,7 +10370,7 @@
     <w:lvl w:ilvl="0" w:tplc="A47E1DC6">
       <w:start w:val="1"/>
       <w:numFmt w:val="decimal"/>
-      <w:pStyle w:val="2"/>
+      <w:pStyle w:val="Heading2"/>
       <w:lvlText w:val="%1."/>
       <w:lvlJc w:val="left"/>
       <w:pPr>
@@ -14971,7 +15025,7 @@
     <w:lsdException w:name="Unresolved Mention" w:semiHidden="1" w:unhideWhenUsed="1"/>
     <w:lsdException w:name="Smart Link" w:semiHidden="1" w:unhideWhenUsed="1"/>
   </w:latentStyles>
-  <w:style w:type="paragraph" w:default="1" w:styleId="a">
+  <w:style w:type="paragraph" w:default="1" w:styleId="Normal">
     <w:name w:val="Normal"/>
     <w:qFormat/>
     <w:rsid w:val="008063E1"/>
@@ -14979,11 +15033,11 @@
       <w:spacing w:before="80" w:after="120"/>
     </w:pPr>
   </w:style>
-  <w:style w:type="paragraph" w:styleId="1">
+  <w:style w:type="paragraph" w:styleId="Heading1">
     <w:name w:val="heading 1"/>
-    <w:basedOn w:val="a"/>
-    <w:next w:val="a"/>
-    <w:link w:val="10"/>
+    <w:basedOn w:val="Normal"/>
+    <w:next w:val="Normal"/>
+    <w:link w:val="Heading1Char"/>
     <w:uiPriority w:val="9"/>
     <w:qFormat/>
     <w:rsid w:val="00FA2C69"/>
@@ -15001,11 +15055,11 @@
       <w:szCs w:val="32"/>
     </w:rPr>
   </w:style>
-  <w:style w:type="paragraph" w:styleId="2">
+  <w:style w:type="paragraph" w:styleId="Heading2">
     <w:name w:val="heading 2"/>
-    <w:basedOn w:val="a"/>
-    <w:next w:val="a"/>
-    <w:link w:val="20"/>
+    <w:basedOn w:val="Normal"/>
+    <w:next w:val="Normal"/>
+    <w:link w:val="Heading2Char"/>
     <w:uiPriority w:val="9"/>
     <w:qFormat/>
     <w:rsid w:val="001C5C9E"/>
@@ -15028,11 +15082,11 @@
       <w:lang w:val="bg-BG"/>
     </w:rPr>
   </w:style>
-  <w:style w:type="paragraph" w:styleId="3">
+  <w:style w:type="paragraph" w:styleId="Heading3">
     <w:name w:val="heading 3"/>
-    <w:basedOn w:val="a"/>
-    <w:next w:val="a"/>
-    <w:link w:val="30"/>
+    <w:basedOn w:val="Normal"/>
+    <w:next w:val="Normal"/>
+    <w:link w:val="Heading3Char"/>
     <w:uiPriority w:val="9"/>
     <w:unhideWhenUsed/>
     <w:qFormat/>
@@ -15051,11 +15105,11 @@
       <w:szCs w:val="32"/>
     </w:rPr>
   </w:style>
-  <w:style w:type="paragraph" w:styleId="4">
+  <w:style w:type="paragraph" w:styleId="Heading4">
     <w:name w:val="heading 4"/>
-    <w:basedOn w:val="a"/>
-    <w:next w:val="a"/>
-    <w:link w:val="40"/>
+    <w:basedOn w:val="Normal"/>
+    <w:next w:val="Normal"/>
+    <w:link w:val="Heading4Char"/>
     <w:uiPriority w:val="9"/>
     <w:unhideWhenUsed/>
     <w:qFormat/>
@@ -15074,11 +15128,11 @@
       <w:sz w:val="28"/>
     </w:rPr>
   </w:style>
-  <w:style w:type="paragraph" w:styleId="5">
+  <w:style w:type="paragraph" w:styleId="Heading5">
     <w:name w:val="heading 5"/>
-    <w:basedOn w:val="a"/>
-    <w:next w:val="a"/>
-    <w:link w:val="50"/>
+    <w:basedOn w:val="Normal"/>
+    <w:next w:val="Normal"/>
+    <w:link w:val="Heading5Char"/>
     <w:uiPriority w:val="9"/>
     <w:semiHidden/>
     <w:unhideWhenUsed/>
@@ -15096,13 +15150,13 @@
       <w:color w:val="B2500E"/>
     </w:rPr>
   </w:style>
-  <w:style w:type="character" w:default="1" w:styleId="a0">
+  <w:style w:type="character" w:default="1" w:styleId="DefaultParagraphFont">
     <w:name w:val="Default Paragraph Font"/>
     <w:uiPriority w:val="1"/>
     <w:semiHidden/>
     <w:unhideWhenUsed/>
   </w:style>
-  <w:style w:type="table" w:default="1" w:styleId="a1">
+  <w:style w:type="table" w:default="1" w:styleId="TableNormal">
     <w:name w:val="Normal Table"/>
     <w:uiPriority w:val="99"/>
     <w:semiHidden/>
@@ -15117,16 +15171,16 @@
       </w:tblCellMar>
     </w:tblPr>
   </w:style>
-  <w:style w:type="numbering" w:default="1" w:styleId="a2">
+  <w:style w:type="numbering" w:default="1" w:styleId="NoList">
     <w:name w:val="No List"/>
     <w:uiPriority w:val="99"/>
     <w:semiHidden/>
     <w:unhideWhenUsed/>
   </w:style>
-  <w:style w:type="paragraph" w:styleId="a3">
+  <w:style w:type="paragraph" w:styleId="Header">
     <w:name w:val="header"/>
-    <w:basedOn w:val="a"/>
-    <w:link w:val="a4"/>
+    <w:basedOn w:val="Normal"/>
+    <w:link w:val="HeaderChar"/>
     <w:uiPriority w:val="99"/>
     <w:unhideWhenUsed/>
     <w:rsid w:val="008068A2"/>
@@ -15138,17 +15192,17 @@
       <w:spacing w:after="0" w:line="240" w:lineRule="auto"/>
     </w:pPr>
   </w:style>
-  <w:style w:type="character" w:customStyle="1" w:styleId="a4">
-    <w:name w:val="Горен колонтитул Знак"/>
-    <w:basedOn w:val="a0"/>
-    <w:link w:val="a3"/>
+  <w:style w:type="character" w:customStyle="1" w:styleId="HeaderChar">
+    <w:name w:val="Header Char"/>
+    <w:basedOn w:val="DefaultParagraphFont"/>
+    <w:link w:val="Header"/>
     <w:uiPriority w:val="99"/>
     <w:rsid w:val="008068A2"/>
   </w:style>
-  <w:style w:type="paragraph" w:styleId="a5">
+  <w:style w:type="paragraph" w:styleId="Footer">
     <w:name w:val="footer"/>
-    <w:basedOn w:val="a"/>
-    <w:link w:val="a6"/>
+    <w:basedOn w:val="Normal"/>
+    <w:link w:val="FooterChar"/>
     <w:uiPriority w:val="99"/>
     <w:unhideWhenUsed/>
     <w:rsid w:val="008068A2"/>
@@ -15160,17 +15214,17 @@
       <w:spacing w:after="0" w:line="240" w:lineRule="auto"/>
     </w:pPr>
   </w:style>
-  <w:style w:type="character" w:customStyle="1" w:styleId="a6">
-    <w:name w:val="Долен колонтитул Знак"/>
-    <w:basedOn w:val="a0"/>
-    <w:link w:val="a5"/>
+  <w:style w:type="character" w:customStyle="1" w:styleId="FooterChar">
+    <w:name w:val="Footer Char"/>
+    <w:basedOn w:val="DefaultParagraphFont"/>
+    <w:link w:val="Footer"/>
     <w:uiPriority w:val="99"/>
     <w:rsid w:val="008068A2"/>
   </w:style>
-  <w:style w:type="paragraph" w:styleId="a7">
+  <w:style w:type="paragraph" w:styleId="BalloonText">
     <w:name w:val="Balloon Text"/>
-    <w:basedOn w:val="a"/>
-    <w:link w:val="a8"/>
+    <w:basedOn w:val="Normal"/>
+    <w:link w:val="BalloonTextChar"/>
     <w:uiPriority w:val="99"/>
     <w:semiHidden/>
     <w:unhideWhenUsed/>
@@ -15184,10 +15238,10 @@
       <w:szCs w:val="16"/>
     </w:rPr>
   </w:style>
-  <w:style w:type="character" w:customStyle="1" w:styleId="a8">
-    <w:name w:val="Изнесен текст Знак"/>
-    <w:basedOn w:val="a0"/>
-    <w:link w:val="a7"/>
+  <w:style w:type="character" w:customStyle="1" w:styleId="BalloonTextChar">
+    <w:name w:val="Balloon Text Char"/>
+    <w:basedOn w:val="DefaultParagraphFont"/>
+    <w:link w:val="BalloonText"/>
     <w:uiPriority w:val="99"/>
     <w:semiHidden/>
     <w:rsid w:val="00564D7B"/>
@@ -15197,9 +15251,9 @@
       <w:szCs w:val="16"/>
     </w:rPr>
   </w:style>
-  <w:style w:type="character" w:styleId="a9">
+  <w:style w:type="character" w:styleId="Hyperlink">
     <w:name w:val="Hyperlink"/>
-    <w:basedOn w:val="a0"/>
+    <w:basedOn w:val="DefaultParagraphFont"/>
     <w:uiPriority w:val="99"/>
     <w:unhideWhenUsed/>
     <w:rsid w:val="0079324A"/>
@@ -15208,10 +15262,10 @@
       <w:u w:val="single"/>
     </w:rPr>
   </w:style>
-  <w:style w:type="character" w:customStyle="1" w:styleId="10">
-    <w:name w:val="Заглавие 1 Знак"/>
-    <w:basedOn w:val="a0"/>
-    <w:link w:val="1"/>
+  <w:style w:type="character" w:customStyle="1" w:styleId="Heading1Char">
+    <w:name w:val="Heading 1 Char"/>
+    <w:basedOn w:val="DefaultParagraphFont"/>
+    <w:link w:val="Heading1"/>
     <w:uiPriority w:val="9"/>
     <w:qFormat/>
     <w:rsid w:val="00FA2C69"/>
@@ -15223,10 +15277,10 @@
       <w:szCs w:val="32"/>
     </w:rPr>
   </w:style>
-  <w:style w:type="character" w:customStyle="1" w:styleId="20">
-    <w:name w:val="Заглавие 2 Знак"/>
-    <w:basedOn w:val="a0"/>
-    <w:link w:val="2"/>
+  <w:style w:type="character" w:customStyle="1" w:styleId="Heading2Char">
+    <w:name w:val="Heading 2 Char"/>
+    <w:basedOn w:val="DefaultParagraphFont"/>
+    <w:link w:val="Heading2"/>
     <w:uiPriority w:val="9"/>
     <w:qFormat/>
     <w:rsid w:val="001C5C9E"/>
@@ -15240,9 +15294,9 @@
       <w:lang w:val="bg-BG"/>
     </w:rPr>
   </w:style>
-  <w:style w:type="paragraph" w:styleId="aa">
+  <w:style w:type="paragraph" w:styleId="NormalWeb">
     <w:name w:val="Normal (Web)"/>
-    <w:basedOn w:val="a"/>
+    <w:basedOn w:val="Normal"/>
     <w:uiPriority w:val="99"/>
     <w:semiHidden/>
     <w:unhideWhenUsed/>
@@ -15256,9 +15310,9 @@
       <w:szCs w:val="24"/>
     </w:rPr>
   </w:style>
-  <w:style w:type="character" w:styleId="ab">
+  <w:style w:type="character" w:styleId="Strong">
     <w:name w:val="Strong"/>
-    <w:basedOn w:val="a0"/>
+    <w:basedOn w:val="DefaultParagraphFont"/>
     <w:uiPriority w:val="22"/>
     <w:qFormat/>
     <w:rsid w:val="00524789"/>
@@ -15267,10 +15321,10 @@
       <w:bCs/>
     </w:rPr>
   </w:style>
-  <w:style w:type="character" w:customStyle="1" w:styleId="30">
-    <w:name w:val="Заглавие 3 Знак"/>
-    <w:basedOn w:val="a0"/>
-    <w:link w:val="3"/>
+  <w:style w:type="character" w:customStyle="1" w:styleId="Heading3Char">
+    <w:name w:val="Heading 3 Char"/>
+    <w:basedOn w:val="DefaultParagraphFont"/>
+    <w:link w:val="Heading3"/>
     <w:uiPriority w:val="9"/>
     <w:rsid w:val="008C5930"/>
     <w:rPr>
@@ -15281,10 +15335,10 @@
       <w:szCs w:val="32"/>
     </w:rPr>
   </w:style>
-  <w:style w:type="character" w:customStyle="1" w:styleId="40">
-    <w:name w:val="Заглавие 4 Знак"/>
-    <w:basedOn w:val="a0"/>
-    <w:link w:val="4"/>
+  <w:style w:type="character" w:customStyle="1" w:styleId="Heading4Char">
+    <w:name w:val="Heading 4 Char"/>
+    <w:basedOn w:val="DefaultParagraphFont"/>
+    <w:link w:val="Heading4"/>
     <w:uiPriority w:val="9"/>
     <w:rsid w:val="008C5930"/>
     <w:rPr>
@@ -15295,10 +15349,10 @@
       <w:sz w:val="28"/>
     </w:rPr>
   </w:style>
-  <w:style w:type="paragraph" w:styleId="ac">
+  <w:style w:type="paragraph" w:styleId="ListParagraph">
     <w:name w:val="List Paragraph"/>
-    <w:basedOn w:val="a"/>
-    <w:link w:val="ad"/>
+    <w:basedOn w:val="Normal"/>
+    <w:link w:val="ListParagraphChar"/>
     <w:uiPriority w:val="34"/>
     <w:qFormat/>
     <w:rsid w:val="008617B5"/>
@@ -15307,9 +15361,9 @@
       <w:contextualSpacing/>
     </w:pPr>
   </w:style>
-  <w:style w:type="character" w:styleId="ae">
+  <w:style w:type="character" w:styleId="FollowedHyperlink">
     <w:name w:val="FollowedHyperlink"/>
-    <w:basedOn w:val="a0"/>
+    <w:basedOn w:val="DefaultParagraphFont"/>
     <w:uiPriority w:val="99"/>
     <w:semiHidden/>
     <w:unhideWhenUsed/>
@@ -15319,10 +15373,10 @@
       <w:u w:val="single"/>
     </w:rPr>
   </w:style>
-  <w:style w:type="character" w:customStyle="1" w:styleId="50">
-    <w:name w:val="Заглавие 5 Знак"/>
-    <w:basedOn w:val="a0"/>
-    <w:link w:val="5"/>
+  <w:style w:type="character" w:customStyle="1" w:styleId="Heading5Char">
+    <w:name w:val="Heading 5 Char"/>
+    <w:basedOn w:val="DefaultParagraphFont"/>
+    <w:link w:val="Heading5"/>
     <w:uiPriority w:val="9"/>
     <w:semiHidden/>
     <w:rsid w:val="008C5930"/>
@@ -15334,7 +15388,7 @@
   </w:style>
   <w:style w:type="paragraph" w:customStyle="1" w:styleId="Code">
     <w:name w:val="Code"/>
-    <w:basedOn w:val="a"/>
+    <w:basedOn w:val="Normal"/>
     <w:link w:val="CodeChar"/>
     <w:qFormat/>
     <w:rsid w:val="008063E1"/>
@@ -15346,7 +15400,7 @@
   </w:style>
   <w:style w:type="character" w:customStyle="1" w:styleId="CodeChar">
     <w:name w:val="Code Char"/>
-    <w:basedOn w:val="a0"/>
+    <w:basedOn w:val="DefaultParagraphFont"/>
     <w:link w:val="Code"/>
     <w:qFormat/>
     <w:rsid w:val="008063E1"/>
@@ -15356,9 +15410,9 @@
       <w:noProof/>
     </w:rPr>
   </w:style>
-  <w:style w:type="table" w:styleId="af">
+  <w:style w:type="table" w:styleId="TableGrid">
     <w:name w:val="Table Grid"/>
-    <w:basedOn w:val="a1"/>
+    <w:basedOn w:val="TableNormal"/>
     <w:uiPriority w:val="59"/>
     <w:rsid w:val="00763912"/>
     <w:pPr>
@@ -15377,12 +15431,12 @@
   </w:style>
   <w:style w:type="character" w:customStyle="1" w:styleId="tgc">
     <w:name w:val="_tgc"/>
-    <w:basedOn w:val="a0"/>
+    <w:basedOn w:val="DefaultParagraphFont"/>
     <w:rsid w:val="00D8395C"/>
   </w:style>
   <w:style w:type="paragraph" w:customStyle="1" w:styleId="Index">
     <w:name w:val="Index"/>
-    <w:basedOn w:val="a"/>
+    <w:basedOn w:val="Normal"/>
     <w:rsid w:val="005054C7"/>
     <w:pPr>
       <w:suppressLineNumbers/>
@@ -15392,17 +15446,17 @@
       <w:rFonts w:cs="FreeSans"/>
     </w:rPr>
   </w:style>
-  <w:style w:type="character" w:customStyle="1" w:styleId="ad">
-    <w:name w:val="Списък на абзаци Знак"/>
-    <w:basedOn w:val="a0"/>
-    <w:link w:val="ac"/>
+  <w:style w:type="character" w:customStyle="1" w:styleId="ListParagraphChar">
+    <w:name w:val="List Paragraph Char"/>
+    <w:basedOn w:val="DefaultParagraphFont"/>
+    <w:link w:val="ListParagraph"/>
     <w:uiPriority w:val="34"/>
     <w:qFormat/>
     <w:rsid w:val="005054C7"/>
   </w:style>
   <w:style w:type="character" w:customStyle="1" w:styleId="InternetLink">
     <w:name w:val="Internet Link"/>
-    <w:basedOn w:val="a0"/>
+    <w:basedOn w:val="DefaultParagraphFont"/>
     <w:uiPriority w:val="99"/>
     <w:unhideWhenUsed/>
     <w:rsid w:val="005054C7"/>
@@ -15411,9 +15465,9 @@
       <w:u w:val="single"/>
     </w:rPr>
   </w:style>
-  <w:style w:type="character" w:styleId="af0">
+  <w:style w:type="character" w:styleId="UnresolvedMention">
     <w:name w:val="Unresolved Mention"/>
-    <w:basedOn w:val="a0"/>
+    <w:basedOn w:val="DefaultParagraphFont"/>
     <w:uiPriority w:val="99"/>
     <w:semiHidden/>
     <w:unhideWhenUsed/>
